--- a/Climate and Rainfall pattern observation.docx
+++ b/Climate and Rainfall pattern observation.docx
@@ -11,6 +11,108 @@
       </w:pPr>
       <w:r>
         <w:rPr>
+          <w:noProof/>
+        </w:rPr>
+        <w:drawing>
+          <wp:anchor distT="0" distB="0" distL="114300" distR="114300" simplePos="0" relativeHeight="251658240" behindDoc="1" locked="0" layoutInCell="1" allowOverlap="1" wp14:anchorId="5820565A" wp14:editId="4BD97B38">
+            <wp:simplePos x="0" y="0"/>
+            <wp:positionH relativeFrom="page">
+              <wp:align>right</wp:align>
+            </wp:positionH>
+            <wp:positionV relativeFrom="paragraph">
+              <wp:posOffset>-673100</wp:posOffset>
+            </wp:positionV>
+            <wp:extent cx="8877300" cy="5918200"/>
+            <wp:effectExtent l="0" t="0" r="0" b="6350"/>
+            <wp:wrapNone/>
+            <wp:docPr id="554258893" name="Picture 1" descr="(Image courtesy CC0_Bibhukalyan-Acharya)"/>
+            <wp:cNvGraphicFramePr>
+              <a:graphicFrameLocks xmlns:a="http://schemas.openxmlformats.org/drawingml/2006/main" noChangeAspect="1"/>
+            </wp:cNvGraphicFramePr>
+            <a:graphic xmlns:a="http://schemas.openxmlformats.org/drawingml/2006/main">
+              <a:graphicData uri="http://schemas.openxmlformats.org/drawingml/2006/picture">
+                <pic:pic xmlns:pic="http://schemas.openxmlformats.org/drawingml/2006/picture">
+                  <pic:nvPicPr>
+                    <pic:cNvPr id="0" name="Picture 1" descr="(Image courtesy CC0_Bibhukalyan-Acharya)"/>
+                    <pic:cNvPicPr>
+                      <a:picLocks noChangeAspect="1" noChangeArrowheads="1"/>
+                    </pic:cNvPicPr>
+                  </pic:nvPicPr>
+                  <pic:blipFill>
+                    <a:blip r:embed="rId4">
+                      <a:alphaModFix amt="50000"/>
+                      <a:extLst>
+                        <a:ext uri="{BEBA8EAE-BF5A-486C-A8C5-ECC9F3942E4B}">
+                          <a14:imgProps xmlns:a14="http://schemas.microsoft.com/office/drawing/2010/main">
+                            <a14:imgLayer r:embed="rId5">
+                              <a14:imgEffect>
+                                <a14:backgroundRemoval t="10000" b="95625" l="10000" r="98417">
+                                  <a14:foregroundMark x1="72917" y1="27625" x2="72917" y2="27625"/>
+                                  <a14:foregroundMark x1="75583" y1="21000" x2="75583" y2="21000"/>
+                                  <a14:foregroundMark x1="79333" y1="30000" x2="79333" y2="30000"/>
+                                  <a14:foregroundMark x1="77000" y1="32750" x2="77000" y2="32750"/>
+                                  <a14:foregroundMark x1="92667" y1="35750" x2="92667" y2="35750"/>
+                                  <a14:foregroundMark x1="96750" y1="30750" x2="96750" y2="30750"/>
+                                  <a14:foregroundMark x1="98417" y1="19250" x2="98417" y2="19250"/>
+                                  <a14:foregroundMark x1="83083" y1="95625" x2="83083" y2="95625"/>
+                                  <a14:foregroundMark x1="89417" y1="84375" x2="89417" y2="84375"/>
+                                  <a14:foregroundMark x1="90083" y1="88250" x2="90083" y2="88250"/>
+                                  <a14:foregroundMark x1="94333" y1="78875" x2="94333" y2="78875"/>
+                                  <a14:foregroundMark x1="95667" y1="79375" x2="95667" y2="79375"/>
+                                  <a14:foregroundMark x1="90833" y1="89625" x2="90833" y2="89625"/>
+                                  <a14:foregroundMark x1="91167" y1="91000" x2="91167" y2="91000"/>
+                                  <a14:backgroundMark x1="82250" y1="55375" x2="82250" y2="55375"/>
+                                  <a14:backgroundMark x1="68417" y1="56625" x2="68417" y2="56625"/>
+                                  <a14:backgroundMark x1="77833" y1="43250" x2="77833" y2="43250"/>
+                                  <a14:backgroundMark x1="82833" y1="32375" x2="82833" y2="32375"/>
+                                  <a14:backgroundMark x1="92750" y1="73625" x2="92750" y2="73625"/>
+                                  <a14:backgroundMark x1="94417" y1="41125" x2="94417" y2="41125"/>
+                                  <a14:backgroundMark x1="95917" y1="34125" x2="95917" y2="34125"/>
+                                </a14:backgroundRemoval>
+                              </a14:imgEffect>
+                              <a14:imgEffect>
+                                <a14:artisticMarker/>
+                              </a14:imgEffect>
+                            </a14:imgLayer>
+                          </a14:imgProps>
+                        </a:ext>
+                        <a:ext uri="{28A0092B-C50C-407E-A947-70E740481C1C}">
+                          <a14:useLocalDpi xmlns:a14="http://schemas.microsoft.com/office/drawing/2010/main" val="0"/>
+                        </a:ext>
+                      </a:extLst>
+                    </a:blip>
+                    <a:srcRect/>
+                    <a:stretch>
+                      <a:fillRect/>
+                    </a:stretch>
+                  </pic:blipFill>
+                  <pic:spPr bwMode="auto">
+                    <a:xfrm>
+                      <a:off x="0" y="0"/>
+                      <a:ext cx="8877300" cy="5918200"/>
+                    </a:xfrm>
+                    <a:prstGeom prst="rect">
+                      <a:avLst/>
+                    </a:prstGeom>
+                    <a:noFill/>
+                    <a:ln>
+                      <a:noFill/>
+                    </a:ln>
+                  </pic:spPr>
+                </pic:pic>
+              </a:graphicData>
+            </a:graphic>
+            <wp14:sizeRelH relativeFrom="page">
+              <wp14:pctWidth>0</wp14:pctWidth>
+            </wp14:sizeRelH>
+            <wp14:sizeRelV relativeFrom="page">
+              <wp14:pctHeight>0</wp14:pctHeight>
+            </wp14:sizeRelV>
+          </wp:anchor>
+        </w:drawing>
+      </w:r>
+      <w:r>
+        <w:rPr>
           <w:rFonts w:eastAsia="Times New Roman"/>
         </w:rPr>
         <w:t xml:space="preserve">Climate and Rainfall pattern observation, prediction, &amp; analysis using </w:t>
@@ -108,22 +210,44 @@
         <w:t>period and in different locations</w:t>
       </w:r>
       <w:r>
-        <w:t xml:space="preserve">, and how and if it would be possible to </w:t>
-      </w:r>
-      <w:proofErr w:type="gramStart"/>
-      <w:r>
-        <w:t>predict and</w:t>
-      </w:r>
-      <w:proofErr w:type="gramEnd"/>
-      <w:r>
-        <w:t xml:space="preserve"> future changes based on external factors. </w:t>
+        <w:t xml:space="preserve">, and </w:t>
+      </w:r>
+      <w:r>
+        <w:t>whether</w:t>
+      </w:r>
+      <w:r>
+        <w:t xml:space="preserve"> it would be possible to predict an</w:t>
+      </w:r>
+      <w:r>
+        <w:t>y</w:t>
+      </w:r>
+      <w:r>
+        <w:t xml:space="preserve"> future changes based on </w:t>
+      </w:r>
+      <w:r>
+        <w:t>known</w:t>
+      </w:r>
+      <w:r>
+        <w:t xml:space="preserve"> factors. </w:t>
       </w:r>
     </w:p>
     <w:p>
       <w:r>
-        <w:t xml:space="preserve">The code and datasets are available in the following git-repository: </w:t>
-      </w:r>
-      <w:hyperlink r:id="rId4" w:history="1">
+        <w:t xml:space="preserve">The code and datasets </w:t>
+      </w:r>
+      <w:r>
+        <w:t xml:space="preserve">used during this project </w:t>
+      </w:r>
+      <w:r>
+        <w:t>are available in the following git</w:t>
+      </w:r>
+      <w:r>
+        <w:t>-</w:t>
+      </w:r>
+      <w:r>
+        <w:t xml:space="preserve">repository: </w:t>
+      </w:r>
+      <w:hyperlink r:id="rId6" w:history="1">
         <w:r>
           <w:rPr>
             <w:rStyle w:val="Hyperlink"/>
@@ -133,9 +257,24 @@
       </w:hyperlink>
       <w:r>
         <w:br/>
-        <w:t xml:space="preserve">Lastly, I solemnly swear that this paper contains little to no use of generative AI for the purposes of writing, coding or analysis. </w:t>
+        <w:t>Lastly, I solemnly swear that this paper contains little to no use of generative AI</w:t>
+      </w:r>
+      <w:r>
+        <w:t xml:space="preserve"> (ChatGPT, Gemini, Copilot etc.)</w:t>
+      </w:r>
+      <w:r>
+        <w:t xml:space="preserve"> for the purposes of writing, coding or analysis. </w:t>
       </w:r>
     </w:p>
+    <w:p>
+      <w:pPr>
+        <w:pStyle w:val="Heading2"/>
+      </w:pPr>
+      <w:r>
+        <w:t>Methodology</w:t>
+      </w:r>
+    </w:p>
+    <w:p/>
     <w:sectPr>
       <w:pgSz w:w="12240" w:h="15840"/>
       <w:pgMar w:top="1440" w:right="1440" w:bottom="1440" w:left="1440" w:header="720" w:footer="720" w:gutter="0"/>
@@ -544,7 +683,10 @@
   <w:style w:type="paragraph" w:default="1" w:styleId="Normal">
     <w:name w:val="Normal"/>
     <w:qFormat/>
-    <w:rsid w:val="006F5890"/>
+    <w:rsid w:val="00C31ECD"/>
+    <w:rPr>
+      <w:sz w:val="24"/>
+    </w:rPr>
   </w:style>
   <w:style w:type="paragraph" w:styleId="Heading1">
     <w:name w:val="heading 1"/>
@@ -968,7 +1110,6 @@
       <w:iCs/>
       <w:color w:val="F6A21D" w:themeColor="accent1"/>
       <w:spacing w:val="15"/>
-      <w:sz w:val="24"/>
       <w:szCs w:val="24"/>
     </w:rPr>
   </w:style>

--- a/Climate and Rainfall pattern observation.docx
+++ b/Climate and Rainfall pattern observation.docx
@@ -14,7 +14,7 @@
           <w:noProof/>
         </w:rPr>
         <w:drawing>
-          <wp:anchor distT="0" distB="0" distL="114300" distR="114300" simplePos="0" relativeHeight="251658240" behindDoc="1" locked="0" layoutInCell="1" allowOverlap="1" wp14:anchorId="5820565A" wp14:editId="4BD97B38">
+          <wp:anchor distT="0" distB="0" distL="114300" distR="114300" simplePos="0" relativeHeight="251658240" behindDoc="1" locked="0" layoutInCell="1" allowOverlap="1" wp14:anchorId="5820565A" wp14:editId="2D404D22">
             <wp:simplePos x="0" y="0"/>
             <wp:positionH relativeFrom="page">
               <wp:align>right</wp:align>
@@ -23,7 +23,7 @@
               <wp:posOffset>-673100</wp:posOffset>
             </wp:positionV>
             <wp:extent cx="8877300" cy="5918200"/>
-            <wp:effectExtent l="0" t="0" r="0" b="6350"/>
+            <wp:effectExtent l="0" t="0" r="0" b="0"/>
             <wp:wrapNone/>
             <wp:docPr id="554258893" name="Picture 1" descr="(Image courtesy CC0_Bibhukalyan-Acharya)"/>
             <wp:cNvGraphicFramePr>
@@ -39,12 +39,12 @@
                     </pic:cNvPicPr>
                   </pic:nvPicPr>
                   <pic:blipFill>
-                    <a:blip r:embed="rId4">
+                    <a:blip r:embed="rId5">
                       <a:alphaModFix amt="50000"/>
                       <a:extLst>
                         <a:ext uri="{BEBA8EAE-BF5A-486C-A8C5-ECC9F3942E4B}">
                           <a14:imgProps xmlns:a14="http://schemas.microsoft.com/office/drawing/2010/main">
-                            <a14:imgLayer r:embed="rId5">
+                            <a14:imgLayer r:embed="rId6">
                               <a14:imgEffect>
                                 <a14:backgroundRemoval t="10000" b="95625" l="10000" r="98417">
                                   <a14:foregroundMark x1="72917" y1="27625" x2="72917" y2="27625"/>
@@ -54,13 +54,22 @@
                                   <a14:foregroundMark x1="92667" y1="35750" x2="92667" y2="35750"/>
                                   <a14:foregroundMark x1="96750" y1="30750" x2="96750" y2="30750"/>
                                   <a14:foregroundMark x1="98417" y1="19250" x2="98417" y2="19250"/>
-                                  <a14:foregroundMark x1="83083" y1="95625" x2="83083" y2="95625"/>
                                   <a14:foregroundMark x1="89417" y1="84375" x2="89417" y2="84375"/>
                                   <a14:foregroundMark x1="90083" y1="88250" x2="90083" y2="88250"/>
                                   <a14:foregroundMark x1="94333" y1="78875" x2="94333" y2="78875"/>
                                   <a14:foregroundMark x1="95667" y1="79375" x2="95667" y2="79375"/>
                                   <a14:foregroundMark x1="90833" y1="89625" x2="90833" y2="89625"/>
                                   <a14:foregroundMark x1="91167" y1="91000" x2="91167" y2="91000"/>
+                                  <a14:foregroundMark x1="46333" y1="71875" x2="46333" y2="71875"/>
+                                  <a14:foregroundMark x1="45250" y1="76125" x2="45250" y2="76125"/>
+                                  <a14:foregroundMark x1="44917" y1="77500" x2="44917" y2="77500"/>
+                                  <a14:foregroundMark x1="44667" y1="76375" x2="44667" y2="76375"/>
+                                  <a14:foregroundMark x1="47667" y1="90375" x2="47667" y2="90375"/>
+                                  <a14:foregroundMark x1="45667" y1="66500" x2="45667" y2="66500"/>
+                                  <a14:foregroundMark x1="44250" y1="67750" x2="44250" y2="67750"/>
+                                  <a14:foregroundMark x1="45000" y1="67250" x2="45000" y2="67250"/>
+                                  <a14:foregroundMark x1="44750" y1="51125" x2="44750" y2="51125"/>
+                                  <a14:foregroundMark x1="44250" y1="51625" x2="44250" y2="51625"/>
                                   <a14:backgroundMark x1="82250" y1="55375" x2="82250" y2="55375"/>
                                   <a14:backgroundMark x1="68417" y1="56625" x2="68417" y2="56625"/>
                                   <a14:backgroundMark x1="77833" y1="43250" x2="77833" y2="43250"/>
@@ -68,6 +77,12 @@
                                   <a14:backgroundMark x1="92750" y1="73625" x2="92750" y2="73625"/>
                                   <a14:backgroundMark x1="94417" y1="41125" x2="94417" y2="41125"/>
                                   <a14:backgroundMark x1="95917" y1="34125" x2="95917" y2="34125"/>
+                                  <a14:backgroundMark x1="85667" y1="99875" x2="85667" y2="99875"/>
+                                  <a14:backgroundMark x1="85167" y1="98250" x2="85167" y2="98250"/>
+                                  <a14:backgroundMark x1="84417" y1="98875" x2="84417" y2="98875"/>
+                                  <a14:backgroundMark x1="81250" y1="92375" x2="81250" y2="92375"/>
+                                  <a14:backgroundMark x1="93167" y1="73500" x2="93167" y2="73500"/>
+                                  <a14:backgroundMark x1="83083" y1="95625" x2="83083" y2="95625"/>
                                 </a14:backgroundRemoval>
                               </a14:imgEffect>
                               <a14:imgEffect>
@@ -113,51 +128,24 @@
       </w:r>
       <w:r>
         <w:rPr>
-          <w:rFonts w:eastAsia="Times New Roman"/>
+          <w:noProof/>
         </w:rPr>
-        <w:t xml:space="preserve">Climate and Rainfall pattern observation, prediction, &amp; analysis using </w:t>
+        <w:t>Climate</w:t>
+      </w:r>
+      <w:r>
+        <w:t xml:space="preserve"> </w:t>
       </w:r>
       <w:r>
         <w:rPr>
           <w:rFonts w:eastAsia="Times New Roman"/>
         </w:rPr>
-        <w:t>s</w:t>
+        <w:t xml:space="preserve">and Rainfall pattern observation, prediction, &amp; analysis using </w:t>
       </w:r>
       <w:r>
         <w:rPr>
           <w:rFonts w:eastAsia="Times New Roman"/>
         </w:rPr>
-        <w:t xml:space="preserve">ingular </w:t>
-      </w:r>
-      <w:r>
-        <w:rPr>
-          <w:rFonts w:eastAsia="Times New Roman"/>
-        </w:rPr>
-        <w:t>v</w:t>
-      </w:r>
-      <w:r>
-        <w:rPr>
-          <w:rFonts w:eastAsia="Times New Roman"/>
-        </w:rPr>
-        <w:t xml:space="preserve">alue </w:t>
-      </w:r>
-      <w:r>
-        <w:rPr>
-          <w:rFonts w:eastAsia="Times New Roman"/>
-        </w:rPr>
-        <w:t>d</w:t>
-      </w:r>
-      <w:r>
-        <w:rPr>
-          <w:rFonts w:eastAsia="Times New Roman"/>
-        </w:rPr>
-        <w:t>ecomposition</w:t>
-      </w:r>
-      <w:r>
-        <w:rPr>
-          <w:rFonts w:eastAsia="Times New Roman"/>
-        </w:rPr>
-        <w:t xml:space="preserve"> and the</w:t>
+        <w:t>the</w:t>
       </w:r>
       <w:r>
         <w:rPr>
@@ -199,15 +187,21 @@
         <w:t>real-life dataset</w:t>
       </w:r>
       <w:r>
-        <w:t>, in specific we were requested to apply “Singular Value Decomposition” (SVD) and the “Least Squares Method” (LSM) in our projects.</w:t>
-      </w:r>
-    </w:p>
-    <w:p>
-      <w:r>
-        <w:t xml:space="preserve">The issue I have chosen to tackle is that of the variance in climate &amp; rainfall over a given </w:t>
-      </w:r>
-      <w:r>
-        <w:t>period and in different locations</w:t>
+        <w:t>, in specific we were requested to apply the “Least Squares Method” (LSM) in our projects.</w:t>
+      </w:r>
+    </w:p>
+    <w:p>
+      <w:r>
+        <w:t xml:space="preserve">The issue I have chosen to tackle is that of the variance in </w:t>
+      </w:r>
+      <w:r>
+        <w:t>climate</w:t>
+      </w:r>
+      <w:r>
+        <w:t xml:space="preserve"> &amp; rainfall over a given </w:t>
+      </w:r>
+      <w:r>
+        <w:t>period</w:t>
       </w:r>
       <w:r>
         <w:t xml:space="preserve">, and </w:t>
@@ -247,23 +241,107 @@
       <w:r>
         <w:t xml:space="preserve">repository: </w:t>
       </w:r>
-      <w:hyperlink r:id="rId6" w:history="1">
+      <w:hyperlink r:id="rId7" w:history="1">
+        <w:r>
+          <w:rPr>
+            <w:rStyle w:val="Hyperlink"/>
+            <w:b/>
+            <w:bCs/>
+          </w:rPr>
+          <w:t>https://github.com/haris-afr/climate-and-rainfal</w:t>
+        </w:r>
+        <w:r>
+          <w:rPr>
+            <w:rStyle w:val="Hyperlink"/>
+            <w:b/>
+            <w:bCs/>
+          </w:rPr>
+          <w:t>l</w:t>
+        </w:r>
+        <w:r>
+          <w:rPr>
+            <w:rStyle w:val="Hyperlink"/>
+            <w:b/>
+            <w:bCs/>
+          </w:rPr>
+          <w:t>-analysis</w:t>
+        </w:r>
+      </w:hyperlink>
+      <w:r>
+        <w:br/>
+      </w:r>
+    </w:p>
+    <w:p>
+      <w:pPr>
+        <w:pStyle w:val="Heading2"/>
+      </w:pPr>
+      <w:r>
+        <w:t>Methodology</w:t>
+      </w:r>
+    </w:p>
+    <w:p>
+      <w:r>
+        <w:t xml:space="preserve">We will use the python language, as well as the matplotlib, pandas and NumPy libraries for our analysis. The data for this paper has been taken from Kaggle, which you can find </w:t>
+      </w:r>
+      <w:hyperlink r:id="rId8" w:history="1">
         <w:r>
           <w:rPr>
             <w:rStyle w:val="Hyperlink"/>
           </w:rPr>
-          <w:t>https://github.com/haris-afr/climate-and-rainfall-analysis</w:t>
+          <w:t>her</w:t>
+        </w:r>
+        <w:r>
+          <w:rPr>
+            <w:rStyle w:val="Hyperlink"/>
+          </w:rPr>
+          <w:t>e for climat</w:t>
+        </w:r>
+        <w:r>
+          <w:rPr>
+            <w:rStyle w:val="Hyperlink"/>
+          </w:rPr>
+          <w:t>e</w:t>
         </w:r>
       </w:hyperlink>
       <w:r>
-        <w:br/>
-        <w:t>Lastly, I solemnly swear that this paper contains little to no use of generative AI</w:t>
-      </w:r>
-      <w:r>
-        <w:t xml:space="preserve"> (ChatGPT, Gemini, Copilot etc.)</w:t>
-      </w:r>
-      <w:r>
-        <w:t xml:space="preserve"> for the purposes of writing, coding or analysis. </w:t>
+        <w:t xml:space="preserve"> and </w:t>
+      </w:r>
+      <w:hyperlink r:id="rId9" w:history="1">
+        <w:r>
+          <w:rPr>
+            <w:rStyle w:val="Hyperlink"/>
+          </w:rPr>
+          <w:t>here for temperature</w:t>
+        </w:r>
+      </w:hyperlink>
+      <w:r>
+        <w:t>.</w:t>
+      </w:r>
+    </w:p>
+    <w:p>
+      <w:r>
+        <w:t>We will use these libraries to model the variance in rainfall</w:t>
+      </w:r>
+      <w:r>
+        <w:t>,</w:t>
+      </w:r>
+      <w:r>
+        <w:t xml:space="preserve"> </w:t>
+      </w:r>
+      <w:r>
+        <w:t>CO2 emissions</w:t>
+      </w:r>
+      <w:r>
+        <w:t xml:space="preserve"> and temperature</w:t>
+      </w:r>
+      <w:r>
+        <w:t>.</w:t>
+      </w:r>
+      <w:r>
+        <w:t xml:space="preserve"> over time.</w:t>
+      </w:r>
+      <w:r>
+        <w:t xml:space="preserve"> We will also utilize the population to see if it has any significant effects on our results.</w:t>
       </w:r>
     </w:p>
     <w:p>
@@ -271,7 +349,633 @@
         <w:pStyle w:val="Heading2"/>
       </w:pPr>
       <w:r>
-        <w:t>Methodology</w:t>
+        <w:t>Results</w:t>
+      </w:r>
+    </w:p>
+    <w:p>
+      <w:r>
+        <w:rPr>
+          <w:noProof/>
+        </w:rPr>
+        <w:drawing>
+          <wp:inline distT="0" distB="0" distL="0" distR="0" wp14:anchorId="1BAF014E" wp14:editId="2626BBB7">
+            <wp:extent cx="3098800" cy="2324100"/>
+            <wp:effectExtent l="0" t="0" r="6350" b="0"/>
+            <wp:docPr id="307312709" name="Picture 2"/>
+            <wp:cNvGraphicFramePr>
+              <a:graphicFrameLocks xmlns:a="http://schemas.openxmlformats.org/drawingml/2006/main" noChangeAspect="1"/>
+            </wp:cNvGraphicFramePr>
+            <a:graphic xmlns:a="http://schemas.openxmlformats.org/drawingml/2006/main">
+              <a:graphicData uri="http://schemas.openxmlformats.org/drawingml/2006/picture">
+                <pic:pic xmlns:pic="http://schemas.openxmlformats.org/drawingml/2006/picture">
+                  <pic:nvPicPr>
+                    <pic:cNvPr id="307312709" name="Picture 307312709"/>
+                    <pic:cNvPicPr/>
+                  </pic:nvPicPr>
+                  <pic:blipFill>
+                    <a:blip r:embed="rId10">
+                      <a:extLst>
+                        <a:ext uri="{28A0092B-C50C-407E-A947-70E740481C1C}">
+                          <a14:useLocalDpi xmlns:a14="http://schemas.microsoft.com/office/drawing/2010/main" val="0"/>
+                        </a:ext>
+                      </a:extLst>
+                    </a:blip>
+                    <a:stretch>
+                      <a:fillRect/>
+                    </a:stretch>
+                  </pic:blipFill>
+                  <pic:spPr>
+                    <a:xfrm>
+                      <a:off x="0" y="0"/>
+                      <a:ext cx="3101087" cy="2325815"/>
+                    </a:xfrm>
+                    <a:prstGeom prst="rect">
+                      <a:avLst/>
+                    </a:prstGeom>
+                  </pic:spPr>
+                </pic:pic>
+              </a:graphicData>
+            </a:graphic>
+          </wp:inline>
+        </w:drawing>
+      </w:r>
+      <w:r>
+        <w:rPr>
+          <w:noProof/>
+        </w:rPr>
+        <w:drawing>
+          <wp:inline distT="0" distB="0" distL="0" distR="0" wp14:anchorId="0313F5BC" wp14:editId="018BFC3A">
+            <wp:extent cx="2768600" cy="2076450"/>
+            <wp:effectExtent l="0" t="0" r="0" b="0"/>
+            <wp:docPr id="1931151831" name="Picture 3"/>
+            <wp:cNvGraphicFramePr>
+              <a:graphicFrameLocks xmlns:a="http://schemas.openxmlformats.org/drawingml/2006/main" noChangeAspect="1"/>
+            </wp:cNvGraphicFramePr>
+            <a:graphic xmlns:a="http://schemas.openxmlformats.org/drawingml/2006/main">
+              <a:graphicData uri="http://schemas.openxmlformats.org/drawingml/2006/picture">
+                <pic:pic xmlns:pic="http://schemas.openxmlformats.org/drawingml/2006/picture">
+                  <pic:nvPicPr>
+                    <pic:cNvPr id="1931151831" name="Picture 1931151831"/>
+                    <pic:cNvPicPr/>
+                  </pic:nvPicPr>
+                  <pic:blipFill>
+                    <a:blip r:embed="rId11">
+                      <a:extLst>
+                        <a:ext uri="{28A0092B-C50C-407E-A947-70E740481C1C}">
+                          <a14:useLocalDpi xmlns:a14="http://schemas.microsoft.com/office/drawing/2010/main" val="0"/>
+                        </a:ext>
+                      </a:extLst>
+                    </a:blip>
+                    <a:stretch>
+                      <a:fillRect/>
+                    </a:stretch>
+                  </pic:blipFill>
+                  <pic:spPr>
+                    <a:xfrm>
+                      <a:off x="0" y="0"/>
+                      <a:ext cx="2770946" cy="2078210"/>
+                    </a:xfrm>
+                    <a:prstGeom prst="rect">
+                      <a:avLst/>
+                    </a:prstGeom>
+                  </pic:spPr>
+                </pic:pic>
+              </a:graphicData>
+            </a:graphic>
+          </wp:inline>
+        </w:drawing>
+      </w:r>
+    </w:p>
+    <w:p>
+      <w:r>
+        <w:lastRenderedPageBreak/>
+        <w:t xml:space="preserve">As we can see, rainfall does not vary </w:t>
+      </w:r>
+      <w:r>
+        <w:t>evenly</w:t>
+      </w:r>
+      <w:r>
+        <w:t xml:space="preserve"> with time, so we will continue our analysis</w:t>
+      </w:r>
+      <w:r>
+        <w:t xml:space="preserve"> primarily focusing</w:t>
+      </w:r>
+      <w:r>
+        <w:t xml:space="preserve"> on CO2 emissions.</w:t>
+      </w:r>
+    </w:p>
+    <w:p>
+      <w:r>
+        <w:rPr>
+          <w:noProof/>
+        </w:rPr>
+        <w:drawing>
+          <wp:inline distT="0" distB="0" distL="0" distR="0" wp14:anchorId="5AB5D67C" wp14:editId="662FCDA3">
+            <wp:extent cx="5943600" cy="1934210"/>
+            <wp:effectExtent l="0" t="0" r="0" b="8890"/>
+            <wp:docPr id="585777594" name="Picture 6"/>
+            <wp:cNvGraphicFramePr>
+              <a:graphicFrameLocks xmlns:a="http://schemas.openxmlformats.org/drawingml/2006/main" noChangeAspect="1"/>
+            </wp:cNvGraphicFramePr>
+            <a:graphic xmlns:a="http://schemas.openxmlformats.org/drawingml/2006/main">
+              <a:graphicData uri="http://schemas.openxmlformats.org/drawingml/2006/picture">
+                <pic:pic xmlns:pic="http://schemas.openxmlformats.org/drawingml/2006/picture">
+                  <pic:nvPicPr>
+                    <pic:cNvPr id="585777594" name="Picture 585777594"/>
+                    <pic:cNvPicPr/>
+                  </pic:nvPicPr>
+                  <pic:blipFill>
+                    <a:blip r:embed="rId12" cstate="print">
+                      <a:extLst>
+                        <a:ext uri="{28A0092B-C50C-407E-A947-70E740481C1C}">
+                          <a14:useLocalDpi xmlns:a14="http://schemas.microsoft.com/office/drawing/2010/main" val="0"/>
+                        </a:ext>
+                      </a:extLst>
+                    </a:blip>
+                    <a:stretch>
+                      <a:fillRect/>
+                    </a:stretch>
+                  </pic:blipFill>
+                  <pic:spPr>
+                    <a:xfrm>
+                      <a:off x="0" y="0"/>
+                      <a:ext cx="5943600" cy="1934210"/>
+                    </a:xfrm>
+                    <a:prstGeom prst="rect">
+                      <a:avLst/>
+                    </a:prstGeom>
+                  </pic:spPr>
+                </pic:pic>
+              </a:graphicData>
+            </a:graphic>
+          </wp:inline>
+        </w:drawing>
+      </w:r>
+      <w:r>
+        <w:rPr>
+          <w:noProof/>
+        </w:rPr>
+        <w:drawing>
+          <wp:inline distT="0" distB="0" distL="0" distR="0" wp14:anchorId="7074EC8F" wp14:editId="60AA6739">
+            <wp:extent cx="5943600" cy="2796540"/>
+            <wp:effectExtent l="0" t="0" r="0" b="3810"/>
+            <wp:docPr id="795181663" name="Picture 7"/>
+            <wp:cNvGraphicFramePr>
+              <a:graphicFrameLocks xmlns:a="http://schemas.openxmlformats.org/drawingml/2006/main" noChangeAspect="1"/>
+            </wp:cNvGraphicFramePr>
+            <a:graphic xmlns:a="http://schemas.openxmlformats.org/drawingml/2006/main">
+              <a:graphicData uri="http://schemas.openxmlformats.org/drawingml/2006/picture">
+                <pic:pic xmlns:pic="http://schemas.openxmlformats.org/drawingml/2006/picture">
+                  <pic:nvPicPr>
+                    <pic:cNvPr id="795181663" name="Picture 795181663"/>
+                    <pic:cNvPicPr/>
+                  </pic:nvPicPr>
+                  <pic:blipFill>
+                    <a:blip r:embed="rId13">
+                      <a:extLst>
+                        <a:ext uri="{28A0092B-C50C-407E-A947-70E740481C1C}">
+                          <a14:useLocalDpi xmlns:a14="http://schemas.microsoft.com/office/drawing/2010/main" val="0"/>
+                        </a:ext>
+                      </a:extLst>
+                    </a:blip>
+                    <a:stretch>
+                      <a:fillRect/>
+                    </a:stretch>
+                  </pic:blipFill>
+                  <pic:spPr>
+                    <a:xfrm>
+                      <a:off x="0" y="0"/>
+                      <a:ext cx="5943600" cy="2796540"/>
+                    </a:xfrm>
+                    <a:prstGeom prst="rect">
+                      <a:avLst/>
+                    </a:prstGeom>
+                  </pic:spPr>
+                </pic:pic>
+              </a:graphicData>
+            </a:graphic>
+          </wp:inline>
+        </w:drawing>
+      </w:r>
+    </w:p>
+    <w:p/>
+    <w:p/>
+    <w:p>
+      <w:r>
+        <w:rPr>
+          <w:noProof/>
+        </w:rPr>
+        <w:drawing>
+          <wp:inline distT="0" distB="0" distL="0" distR="0" wp14:anchorId="51A3C480" wp14:editId="2AB1C815">
+            <wp:extent cx="5943600" cy="1981200"/>
+            <wp:effectExtent l="0" t="0" r="0" b="0"/>
+            <wp:docPr id="1811483516" name="Picture 4"/>
+            <wp:cNvGraphicFramePr>
+              <a:graphicFrameLocks xmlns:a="http://schemas.openxmlformats.org/drawingml/2006/main" noChangeAspect="1"/>
+            </wp:cNvGraphicFramePr>
+            <a:graphic xmlns:a="http://schemas.openxmlformats.org/drawingml/2006/main">
+              <a:graphicData uri="http://schemas.openxmlformats.org/drawingml/2006/picture">
+                <pic:pic xmlns:pic="http://schemas.openxmlformats.org/drawingml/2006/picture">
+                  <pic:nvPicPr>
+                    <pic:cNvPr id="1811483516" name="Picture 1811483516"/>
+                    <pic:cNvPicPr/>
+                  </pic:nvPicPr>
+                  <pic:blipFill>
+                    <a:blip r:embed="rId14" cstate="print">
+                      <a:extLst>
+                        <a:ext uri="{28A0092B-C50C-407E-A947-70E740481C1C}">
+                          <a14:useLocalDpi xmlns:a14="http://schemas.microsoft.com/office/drawing/2010/main" val="0"/>
+                        </a:ext>
+                      </a:extLst>
+                    </a:blip>
+                    <a:stretch>
+                      <a:fillRect/>
+                    </a:stretch>
+                  </pic:blipFill>
+                  <pic:spPr>
+                    <a:xfrm>
+                      <a:off x="0" y="0"/>
+                      <a:ext cx="5943600" cy="1981200"/>
+                    </a:xfrm>
+                    <a:prstGeom prst="rect">
+                      <a:avLst/>
+                    </a:prstGeom>
+                  </pic:spPr>
+                </pic:pic>
+              </a:graphicData>
+            </a:graphic>
+          </wp:inline>
+        </w:drawing>
+      </w:r>
+    </w:p>
+    <w:p>
+      <w:r>
+        <w:lastRenderedPageBreak/>
+        <w:t>In the above two diagrams are the graphs of CO2 and rainfall over the course of 4</w:t>
+      </w:r>
+      <w:r>
+        <w:t>4</w:t>
+      </w:r>
+      <w:r>
+        <w:t xml:space="preserve"> years (1970-201</w:t>
+      </w:r>
+      <w:r>
+        <w:t>4</w:t>
+      </w:r>
+      <w:r>
+        <w:t>)</w:t>
+      </w:r>
+      <w:r>
+        <w:t xml:space="preserve">, as well as the results of LSM used on a model of CO2 emissions over time, and another model that also incorporates Rainfall and population. </w:t>
+      </w:r>
+      <w:r>
+        <w:t>We will implement Least Squares models on our data set to predict changes in CO2 over time.</w:t>
+      </w:r>
+    </w:p>
+    <w:p>
+      <w:r>
+        <w:t>The following are the results of the model in text form.</w:t>
+      </w:r>
+    </w:p>
+    <w:p>
+      <w:r>
+        <w:t>1. SIMPLE MODEL (CO2 ~ Year):</w:t>
+      </w:r>
+    </w:p>
+    <w:p>
+      <w:pPr>
+        <w:pStyle w:val="ListParagraph"/>
+        <w:numPr>
+          <w:ilvl w:val="0"/>
+          <w:numId w:val="1"/>
+        </w:numPr>
+      </w:pPr>
+      <w:r>
+        <w:t>Intercept: -2,985,220.38</w:t>
+      </w:r>
+    </w:p>
+    <w:p>
+      <w:pPr>
+        <w:pStyle w:val="ListParagraph"/>
+        <w:numPr>
+          <w:ilvl w:val="0"/>
+          <w:numId w:val="1"/>
+        </w:numPr>
+      </w:pPr>
+      <w:r>
+        <w:rPr>
+          <w:noProof/>
+        </w:rPr>
+        <w:drawing>
+          <wp:anchor distT="0" distB="0" distL="114300" distR="114300" simplePos="0" relativeHeight="251659264" behindDoc="1" locked="0" layoutInCell="1" allowOverlap="1" wp14:anchorId="7D62CB03" wp14:editId="55D58A05">
+            <wp:simplePos x="0" y="0"/>
+            <wp:positionH relativeFrom="margin">
+              <wp:align>center</wp:align>
+            </wp:positionH>
+            <wp:positionV relativeFrom="paragraph">
+              <wp:posOffset>227965</wp:posOffset>
+            </wp:positionV>
+            <wp:extent cx="8534400" cy="5303197"/>
+            <wp:effectExtent l="0" t="0" r="0" b="0"/>
+            <wp:wrapNone/>
+            <wp:docPr id="592412289" name="Picture 5" descr="Why does air pollution occur? How to Prevent Air Pollution? - BinBin"/>
+            <wp:cNvGraphicFramePr>
+              <a:graphicFrameLocks xmlns:a="http://schemas.openxmlformats.org/drawingml/2006/main" noChangeAspect="1"/>
+            </wp:cNvGraphicFramePr>
+            <a:graphic xmlns:a="http://schemas.openxmlformats.org/drawingml/2006/main">
+              <a:graphicData uri="http://schemas.openxmlformats.org/drawingml/2006/picture">
+                <pic:pic xmlns:pic="http://schemas.openxmlformats.org/drawingml/2006/picture">
+                  <pic:nvPicPr>
+                    <pic:cNvPr id="0" name="Picture 3" descr="Why does air pollution occur? How to Prevent Air Pollution? - BinBin"/>
+                    <pic:cNvPicPr>
+                      <a:picLocks noChangeAspect="1" noChangeArrowheads="1"/>
+                    </pic:cNvPicPr>
+                  </pic:nvPicPr>
+                  <pic:blipFill rotWithShape="1">
+                    <a:blip r:embed="rId15" cstate="print">
+                      <a:alphaModFix amt="70000"/>
+                      <a:extLst>
+                        <a:ext uri="{BEBA8EAE-BF5A-486C-A8C5-ECC9F3942E4B}">
+                          <a14:imgProps xmlns:a14="http://schemas.microsoft.com/office/drawing/2010/main">
+                            <a14:imgLayer r:embed="rId16">
+                              <a14:imgEffect>
+                                <a14:artisticMarker/>
+                              </a14:imgEffect>
+                            </a14:imgLayer>
+                          </a14:imgProps>
+                        </a:ext>
+                        <a:ext uri="{28A0092B-C50C-407E-A947-70E740481C1C}">
+                          <a14:useLocalDpi xmlns:a14="http://schemas.microsoft.com/office/drawing/2010/main" val="0"/>
+                        </a:ext>
+                      </a:extLst>
+                    </a:blip>
+                    <a:srcRect l="-4116" t="21314" r="4116" b="-21314"/>
+                    <a:stretch>
+                      <a:fillRect/>
+                    </a:stretch>
+                  </pic:blipFill>
+                  <pic:spPr bwMode="auto">
+                    <a:xfrm>
+                      <a:off x="0" y="0"/>
+                      <a:ext cx="8534400" cy="5303197"/>
+                    </a:xfrm>
+                    <a:prstGeom prst="ellipse">
+                      <a:avLst/>
+                    </a:prstGeom>
+                    <a:noFill/>
+                    <a:ln>
+                      <a:noFill/>
+                    </a:ln>
+                  </pic:spPr>
+                </pic:pic>
+              </a:graphicData>
+            </a:graphic>
+            <wp14:sizeRelH relativeFrom="margin">
+              <wp14:pctWidth>0</wp14:pctWidth>
+            </wp14:sizeRelH>
+            <wp14:sizeRelV relativeFrom="margin">
+              <wp14:pctHeight>0</wp14:pctHeight>
+            </wp14:sizeRelV>
+          </wp:anchor>
+        </w:drawing>
+      </w:r>
+      <w:r>
+        <w:t>Slope: 1516.450 million tons/year</w:t>
+      </w:r>
+    </w:p>
+    <w:p>
+      <w:pPr>
+        <w:pStyle w:val="ListParagraph"/>
+        <w:numPr>
+          <w:ilvl w:val="0"/>
+          <w:numId w:val="1"/>
+        </w:numPr>
+      </w:pPr>
+      <w:r>
+        <w:t>Least Squares Error: 811,991,818</w:t>
+      </w:r>
+    </w:p>
+    <w:p/>
+    <w:p>
+      <w:r>
+        <w:t>2. MULTIPLE MODEL (CO2 ~ Year + Rainfall + Population):</w:t>
+      </w:r>
+    </w:p>
+    <w:p>
+      <w:pPr>
+        <w:pStyle w:val="ListParagraph"/>
+        <w:numPr>
+          <w:ilvl w:val="0"/>
+          <w:numId w:val="2"/>
+        </w:numPr>
+      </w:pPr>
+      <w:r>
+        <w:t>Intercept: -2,391,710.70</w:t>
+      </w:r>
+    </w:p>
+    <w:p>
+      <w:pPr>
+        <w:pStyle w:val="ListParagraph"/>
+        <w:numPr>
+          <w:ilvl w:val="0"/>
+          <w:numId w:val="2"/>
+        </w:numPr>
+      </w:pPr>
+      <w:r>
+        <w:t>Year coefficient: 1215.807</w:t>
+      </w:r>
+    </w:p>
+    <w:p>
+      <w:pPr>
+        <w:pStyle w:val="ListParagraph"/>
+        <w:numPr>
+          <w:ilvl w:val="0"/>
+          <w:numId w:val="2"/>
+        </w:numPr>
+      </w:pPr>
+      <w:r>
+        <w:t>Rainfall coefficient: -216.300</w:t>
+      </w:r>
+    </w:p>
+    <w:p>
+      <w:pPr>
+        <w:pStyle w:val="ListParagraph"/>
+        <w:numPr>
+          <w:ilvl w:val="0"/>
+          <w:numId w:val="2"/>
+        </w:numPr>
+      </w:pPr>
+      <w:r>
+        <w:t>Population coefficient: 0.000093</w:t>
+      </w:r>
+    </w:p>
+    <w:p>
+      <w:pPr>
+        <w:pStyle w:val="ListParagraph"/>
+        <w:numPr>
+          <w:ilvl w:val="0"/>
+          <w:numId w:val="2"/>
+        </w:numPr>
+      </w:pPr>
+      <w:r>
+        <w:t>Least Squares Error: 752,473,806</w:t>
+      </w:r>
+    </w:p>
+    <w:p/>
+    <w:p>
+      <w:r>
+        <w:t>3. IMPROVEMENT:</w:t>
+      </w:r>
+    </w:p>
+    <w:p>
+      <w:pPr>
+        <w:pStyle w:val="ListParagraph"/>
+        <w:numPr>
+          <w:ilvl w:val="0"/>
+          <w:numId w:val="3"/>
+        </w:numPr>
+      </w:pPr>
+      <w:r>
+        <w:t>Error reduction: 59,518,012</w:t>
+      </w:r>
+    </w:p>
+    <w:p>
+      <w:pPr>
+        <w:pStyle w:val="ListParagraph"/>
+        <w:numPr>
+          <w:ilvl w:val="0"/>
+          <w:numId w:val="3"/>
+        </w:numPr>
+      </w:pPr>
+      <w:r>
+        <w:t>% Improvement: 7.3%</w:t>
+      </w:r>
+    </w:p>
+    <w:p/>
+    <w:p>
+      <w:pPr>
+        <w:pStyle w:val="Heading2"/>
+      </w:pPr>
+      <w:r>
+        <w:t>Analysis</w:t>
+      </w:r>
+    </w:p>
+    <w:p>
+      <w:r>
+        <w:t>Th</w:t>
+      </w:r>
+      <w:r>
+        <w:t>e simple</w:t>
+      </w:r>
+      <w:r>
+        <w:t xml:space="preserve"> model predicts that CO2 emissions rise at a rate of </w:t>
+      </w:r>
+      <w:r>
+        <w:t>1516.449733</w:t>
+      </w:r>
+      <w:r>
+        <w:t xml:space="preserve"> kts per year</w:t>
+      </w:r>
+      <w:r>
+        <w:t xml:space="preserve"> in Pakistan</w:t>
+      </w:r>
+      <w:r>
+        <w:t xml:space="preserve">, </w:t>
+      </w:r>
+      <w:r>
+        <w:t>while in the multiple inputs model, CO2 emissions rise according to the following rate:</w:t>
+      </w:r>
+    </w:p>
+    <w:p>
+      <m:oMathPara>
+        <m:oMath>
+          <m:r>
+            <w:rPr>
+              <w:rFonts w:ascii="Cambria Math" w:hAnsi="Cambria Math"/>
+            </w:rPr>
+            <m:t xml:space="preserve">CO2 = </m:t>
+          </m:r>
+          <m:r>
+            <w:rPr>
+              <w:rFonts w:ascii="Cambria Math" w:hAnsi="Cambria Math" w:cs="Calibri"/>
+            </w:rPr>
+            <m:t>β₀</m:t>
+          </m:r>
+          <m:r>
+            <w:rPr>
+              <w:rFonts w:ascii="Cambria Math" w:hAnsi="Cambria Math"/>
+            </w:rPr>
+            <m:t xml:space="preserve"> + 1215.807 </m:t>
+          </m:r>
+          <m:r>
+            <w:rPr>
+              <w:rFonts w:ascii="Cambria Math" w:hAnsi="Cambria Math" w:cs="Gill Sans MT"/>
+            </w:rPr>
+            <m:t>×</m:t>
+          </m:r>
+          <m:r>
+            <w:rPr>
+              <w:rFonts w:ascii="Cambria Math" w:hAnsi="Cambria Math"/>
+            </w:rPr>
+            <m:t xml:space="preserve"> Year + </m:t>
+          </m:r>
+          <m:r>
+            <m:rPr>
+              <m:sty m:val="p"/>
+            </m:rPr>
+            <w:rPr>
+              <w:rFonts w:ascii="Cambria Math" w:hAnsi="Cambria Math"/>
+            </w:rPr>
+            <m:t>-216</m:t>
+          </m:r>
+          <m:r>
+            <w:rPr>
+              <w:rFonts w:ascii="Cambria Math" w:hAnsi="Cambria Math"/>
+            </w:rPr>
+            <m:t xml:space="preserve"> </m:t>
+          </m:r>
+          <m:r>
+            <w:rPr>
+              <w:rFonts w:ascii="Cambria Math" w:hAnsi="Cambria Math" w:cs="Gill Sans MT"/>
+            </w:rPr>
+            <m:t>×</m:t>
+          </m:r>
+          <m:r>
+            <w:rPr>
+              <w:rFonts w:ascii="Cambria Math" w:hAnsi="Cambria Math"/>
+            </w:rPr>
+            <m:t xml:space="preserve"> Rainfall + 0.0000</m:t>
+          </m:r>
+          <m:r>
+            <w:rPr>
+              <w:rFonts w:ascii="Cambria Math" w:hAnsi="Cambria Math"/>
+            </w:rPr>
+            <m:t>9</m:t>
+          </m:r>
+          <m:r>
+            <w:rPr>
+              <w:rFonts w:ascii="Cambria Math" w:hAnsi="Cambria Math"/>
+            </w:rPr>
+            <m:t xml:space="preserve">3 </m:t>
+          </m:r>
+          <m:r>
+            <w:rPr>
+              <w:rFonts w:ascii="Cambria Math" w:hAnsi="Cambria Math" w:cs="Gill Sans MT"/>
+            </w:rPr>
+            <m:t>×</m:t>
+          </m:r>
+          <m:r>
+            <w:rPr>
+              <w:rFonts w:ascii="Cambria Math" w:hAnsi="Cambria Math"/>
+            </w:rPr>
+            <m:t xml:space="preserve"> Population</m:t>
+          </m:r>
+        </m:oMath>
+      </m:oMathPara>
+    </w:p>
+    <w:p>
+      <w:r>
+        <w:t>According to the coefficients we can see that population has a negligible impact on CO2 emissions, while rainfall has an inverse effect, but CO2 emissions rise evenly year over year.</w:t>
       </w:r>
     </w:p>
     <w:p/>
@@ -283,6 +987,359 @@
     </w:sectPr>
   </w:body>
 </w:document>
+</file>
+
+<file path=word/numbering.xml><?xml version="1.0" encoding="utf-8"?>
+<w:numbering xmlns:wpc="http://schemas.microsoft.com/office/word/2010/wordprocessingCanvas" xmlns:cx="http://schemas.microsoft.com/office/drawing/2014/chartex" xmlns:cx1="http://schemas.microsoft.com/office/drawing/2015/9/8/chartex" xmlns:cx2="http://schemas.microsoft.com/office/drawing/2015/10/21/chartex" xmlns:cx3="http://schemas.microsoft.com/office/drawing/2016/5/9/chartex" xmlns:cx4="http://schemas.microsoft.com/office/drawing/2016/5/10/chartex" xmlns:cx5="http://schemas.microsoft.com/office/drawing/2016/5/11/chartex" xmlns:cx6="http://schemas.microsoft.com/office/drawing/2016/5/12/chartex" xmlns:cx7="http://schemas.microsoft.com/office/drawing/2016/5/13/chartex" xmlns:cx8="http://schemas.microsoft.com/office/drawing/2016/5/14/chartex" xmlns:mc="http://schemas.openxmlformats.org/markup-compatibility/2006" xmlns:aink="http://schemas.microsoft.com/office/drawing/2016/ink" xmlns:am3d="http://schemas.microsoft.com/office/drawing/2017/model3d" xmlns:o="urn:schemas-microsoft-com:office:office" xmlns:oel="http://schemas.microsoft.com/office/2019/extlst" xmlns:r="http://schemas.openxmlformats.org/officeDocument/2006/relationships" xmlns:m="http://schemas.openxmlformats.org/officeDocument/2006/math" xmlns:v="urn:schemas-microsoft-com:vml" xmlns:wp14="http://schemas.microsoft.com/office/word/2010/wordprocessingDrawing" xmlns:wp="http://schemas.openxmlformats.org/drawingml/2006/wordprocessingDrawing" xmlns:w10="urn:schemas-microsoft-com:office:word" xmlns:w="http://schemas.openxmlformats.org/wordprocessingml/2006/main" xmlns:w14="http://schemas.microsoft.com/office/word/2010/wordml" xmlns:w15="http://schemas.microsoft.com/office/word/2012/wordml" xmlns:w16cex="http://schemas.microsoft.com/office/word/2018/wordml/cex" xmlns:w16cid="http://schemas.microsoft.com/office/word/2016/wordml/cid" xmlns:w16="http://schemas.microsoft.com/office/word/2018/wordml" xmlns:w16du="http://schemas.microsoft.com/office/word/2023/wordml/word16du" xmlns:w16sdtdh="http://schemas.microsoft.com/office/word/2020/wordml/sdtdatahash" xmlns:w16sdtfl="http://schemas.microsoft.com/office/word/2024/wordml/sdtformatlock" xmlns:w16se="http://schemas.microsoft.com/office/word/2015/wordml/symex" xmlns:wpg="http://schemas.microsoft.com/office/word/2010/wordprocessingGroup" xmlns:wpi="http://schemas.microsoft.com/office/word/2010/wordprocessingInk" xmlns:wne="http://schemas.microsoft.com/office/word/2006/wordml" xmlns:wps="http://schemas.microsoft.com/office/word/2010/wordprocessingShape" mc:Ignorable="w14 w15 w16se w16cid w16 w16cex w16sdtdh w16sdtfl w16du wp14">
+  <w:abstractNum w:abstractNumId="0" w15:restartNumberingAfterBreak="0">
+    <w:nsid w:val="58587A61"/>
+    <w:multiLevelType w:val="hybridMultilevel"/>
+    <w:tmpl w:val="59E87D3E"/>
+    <w:lvl w:ilvl="0" w:tplc="04090001">
+      <w:start w:val="1"/>
+      <w:numFmt w:val="bullet"/>
+      <w:lvlText w:val=""/>
+      <w:lvlJc w:val="left"/>
+      <w:pPr>
+        <w:ind w:left="720" w:hanging="360"/>
+      </w:pPr>
+      <w:rPr>
+        <w:rFonts w:ascii="Symbol" w:hAnsi="Symbol" w:hint="default"/>
+      </w:rPr>
+    </w:lvl>
+    <w:lvl w:ilvl="1" w:tplc="04090003" w:tentative="1">
+      <w:start w:val="1"/>
+      <w:numFmt w:val="bullet"/>
+      <w:lvlText w:val="o"/>
+      <w:lvlJc w:val="left"/>
+      <w:pPr>
+        <w:ind w:left="1440" w:hanging="360"/>
+      </w:pPr>
+      <w:rPr>
+        <w:rFonts w:ascii="Courier New" w:hAnsi="Courier New" w:cs="Courier New" w:hint="default"/>
+      </w:rPr>
+    </w:lvl>
+    <w:lvl w:ilvl="2" w:tplc="04090005" w:tentative="1">
+      <w:start w:val="1"/>
+      <w:numFmt w:val="bullet"/>
+      <w:lvlText w:val=""/>
+      <w:lvlJc w:val="left"/>
+      <w:pPr>
+        <w:ind w:left="2160" w:hanging="360"/>
+      </w:pPr>
+      <w:rPr>
+        <w:rFonts w:ascii="Wingdings" w:hAnsi="Wingdings" w:hint="default"/>
+      </w:rPr>
+    </w:lvl>
+    <w:lvl w:ilvl="3" w:tplc="04090001" w:tentative="1">
+      <w:start w:val="1"/>
+      <w:numFmt w:val="bullet"/>
+      <w:lvlText w:val=""/>
+      <w:lvlJc w:val="left"/>
+      <w:pPr>
+        <w:ind w:left="2880" w:hanging="360"/>
+      </w:pPr>
+      <w:rPr>
+        <w:rFonts w:ascii="Symbol" w:hAnsi="Symbol" w:hint="default"/>
+      </w:rPr>
+    </w:lvl>
+    <w:lvl w:ilvl="4" w:tplc="04090003" w:tentative="1">
+      <w:start w:val="1"/>
+      <w:numFmt w:val="bullet"/>
+      <w:lvlText w:val="o"/>
+      <w:lvlJc w:val="left"/>
+      <w:pPr>
+        <w:ind w:left="3600" w:hanging="360"/>
+      </w:pPr>
+      <w:rPr>
+        <w:rFonts w:ascii="Courier New" w:hAnsi="Courier New" w:cs="Courier New" w:hint="default"/>
+      </w:rPr>
+    </w:lvl>
+    <w:lvl w:ilvl="5" w:tplc="04090005" w:tentative="1">
+      <w:start w:val="1"/>
+      <w:numFmt w:val="bullet"/>
+      <w:lvlText w:val=""/>
+      <w:lvlJc w:val="left"/>
+      <w:pPr>
+        <w:ind w:left="4320" w:hanging="360"/>
+      </w:pPr>
+      <w:rPr>
+        <w:rFonts w:ascii="Wingdings" w:hAnsi="Wingdings" w:hint="default"/>
+      </w:rPr>
+    </w:lvl>
+    <w:lvl w:ilvl="6" w:tplc="04090001" w:tentative="1">
+      <w:start w:val="1"/>
+      <w:numFmt w:val="bullet"/>
+      <w:lvlText w:val=""/>
+      <w:lvlJc w:val="left"/>
+      <w:pPr>
+        <w:ind w:left="5040" w:hanging="360"/>
+      </w:pPr>
+      <w:rPr>
+        <w:rFonts w:ascii="Symbol" w:hAnsi="Symbol" w:hint="default"/>
+      </w:rPr>
+    </w:lvl>
+    <w:lvl w:ilvl="7" w:tplc="04090003" w:tentative="1">
+      <w:start w:val="1"/>
+      <w:numFmt w:val="bullet"/>
+      <w:lvlText w:val="o"/>
+      <w:lvlJc w:val="left"/>
+      <w:pPr>
+        <w:ind w:left="5760" w:hanging="360"/>
+      </w:pPr>
+      <w:rPr>
+        <w:rFonts w:ascii="Courier New" w:hAnsi="Courier New" w:cs="Courier New" w:hint="default"/>
+      </w:rPr>
+    </w:lvl>
+    <w:lvl w:ilvl="8" w:tplc="04090005" w:tentative="1">
+      <w:start w:val="1"/>
+      <w:numFmt w:val="bullet"/>
+      <w:lvlText w:val=""/>
+      <w:lvlJc w:val="left"/>
+      <w:pPr>
+        <w:ind w:left="6480" w:hanging="360"/>
+      </w:pPr>
+      <w:rPr>
+        <w:rFonts w:ascii="Wingdings" w:hAnsi="Wingdings" w:hint="default"/>
+      </w:rPr>
+    </w:lvl>
+  </w:abstractNum>
+  <w:abstractNum w:abstractNumId="1" w15:restartNumberingAfterBreak="0">
+    <w:nsid w:val="58B908FB"/>
+    <w:multiLevelType w:val="hybridMultilevel"/>
+    <w:tmpl w:val="4B00BA6C"/>
+    <w:lvl w:ilvl="0" w:tplc="04090001">
+      <w:start w:val="1"/>
+      <w:numFmt w:val="bullet"/>
+      <w:lvlText w:val=""/>
+      <w:lvlJc w:val="left"/>
+      <w:pPr>
+        <w:ind w:left="720" w:hanging="360"/>
+      </w:pPr>
+      <w:rPr>
+        <w:rFonts w:ascii="Symbol" w:hAnsi="Symbol" w:hint="default"/>
+      </w:rPr>
+    </w:lvl>
+    <w:lvl w:ilvl="1" w:tplc="04090003" w:tentative="1">
+      <w:start w:val="1"/>
+      <w:numFmt w:val="bullet"/>
+      <w:lvlText w:val="o"/>
+      <w:lvlJc w:val="left"/>
+      <w:pPr>
+        <w:ind w:left="1440" w:hanging="360"/>
+      </w:pPr>
+      <w:rPr>
+        <w:rFonts w:ascii="Courier New" w:hAnsi="Courier New" w:cs="Courier New" w:hint="default"/>
+      </w:rPr>
+    </w:lvl>
+    <w:lvl w:ilvl="2" w:tplc="04090005" w:tentative="1">
+      <w:start w:val="1"/>
+      <w:numFmt w:val="bullet"/>
+      <w:lvlText w:val=""/>
+      <w:lvlJc w:val="left"/>
+      <w:pPr>
+        <w:ind w:left="2160" w:hanging="360"/>
+      </w:pPr>
+      <w:rPr>
+        <w:rFonts w:ascii="Wingdings" w:hAnsi="Wingdings" w:hint="default"/>
+      </w:rPr>
+    </w:lvl>
+    <w:lvl w:ilvl="3" w:tplc="04090001" w:tentative="1">
+      <w:start w:val="1"/>
+      <w:numFmt w:val="bullet"/>
+      <w:lvlText w:val=""/>
+      <w:lvlJc w:val="left"/>
+      <w:pPr>
+        <w:ind w:left="2880" w:hanging="360"/>
+      </w:pPr>
+      <w:rPr>
+        <w:rFonts w:ascii="Symbol" w:hAnsi="Symbol" w:hint="default"/>
+      </w:rPr>
+    </w:lvl>
+    <w:lvl w:ilvl="4" w:tplc="04090003" w:tentative="1">
+      <w:start w:val="1"/>
+      <w:numFmt w:val="bullet"/>
+      <w:lvlText w:val="o"/>
+      <w:lvlJc w:val="left"/>
+      <w:pPr>
+        <w:ind w:left="3600" w:hanging="360"/>
+      </w:pPr>
+      <w:rPr>
+        <w:rFonts w:ascii="Courier New" w:hAnsi="Courier New" w:cs="Courier New" w:hint="default"/>
+      </w:rPr>
+    </w:lvl>
+    <w:lvl w:ilvl="5" w:tplc="04090005" w:tentative="1">
+      <w:start w:val="1"/>
+      <w:numFmt w:val="bullet"/>
+      <w:lvlText w:val=""/>
+      <w:lvlJc w:val="left"/>
+      <w:pPr>
+        <w:ind w:left="4320" w:hanging="360"/>
+      </w:pPr>
+      <w:rPr>
+        <w:rFonts w:ascii="Wingdings" w:hAnsi="Wingdings" w:hint="default"/>
+      </w:rPr>
+    </w:lvl>
+    <w:lvl w:ilvl="6" w:tplc="04090001" w:tentative="1">
+      <w:start w:val="1"/>
+      <w:numFmt w:val="bullet"/>
+      <w:lvlText w:val=""/>
+      <w:lvlJc w:val="left"/>
+      <w:pPr>
+        <w:ind w:left="5040" w:hanging="360"/>
+      </w:pPr>
+      <w:rPr>
+        <w:rFonts w:ascii="Symbol" w:hAnsi="Symbol" w:hint="default"/>
+      </w:rPr>
+    </w:lvl>
+    <w:lvl w:ilvl="7" w:tplc="04090003" w:tentative="1">
+      <w:start w:val="1"/>
+      <w:numFmt w:val="bullet"/>
+      <w:lvlText w:val="o"/>
+      <w:lvlJc w:val="left"/>
+      <w:pPr>
+        <w:ind w:left="5760" w:hanging="360"/>
+      </w:pPr>
+      <w:rPr>
+        <w:rFonts w:ascii="Courier New" w:hAnsi="Courier New" w:cs="Courier New" w:hint="default"/>
+      </w:rPr>
+    </w:lvl>
+    <w:lvl w:ilvl="8" w:tplc="04090005" w:tentative="1">
+      <w:start w:val="1"/>
+      <w:numFmt w:val="bullet"/>
+      <w:lvlText w:val=""/>
+      <w:lvlJc w:val="left"/>
+      <w:pPr>
+        <w:ind w:left="6480" w:hanging="360"/>
+      </w:pPr>
+      <w:rPr>
+        <w:rFonts w:ascii="Wingdings" w:hAnsi="Wingdings" w:hint="default"/>
+      </w:rPr>
+    </w:lvl>
+  </w:abstractNum>
+  <w:abstractNum w:abstractNumId="2" w15:restartNumberingAfterBreak="0">
+    <w:nsid w:val="627A1B27"/>
+    <w:multiLevelType w:val="hybridMultilevel"/>
+    <w:tmpl w:val="A386D258"/>
+    <w:lvl w:ilvl="0" w:tplc="04090001">
+      <w:start w:val="1"/>
+      <w:numFmt w:val="bullet"/>
+      <w:lvlText w:val=""/>
+      <w:lvlJc w:val="left"/>
+      <w:pPr>
+        <w:ind w:left="720" w:hanging="360"/>
+      </w:pPr>
+      <w:rPr>
+        <w:rFonts w:ascii="Symbol" w:hAnsi="Symbol" w:hint="default"/>
+      </w:rPr>
+    </w:lvl>
+    <w:lvl w:ilvl="1" w:tplc="04090003" w:tentative="1">
+      <w:start w:val="1"/>
+      <w:numFmt w:val="bullet"/>
+      <w:lvlText w:val="o"/>
+      <w:lvlJc w:val="left"/>
+      <w:pPr>
+        <w:ind w:left="1440" w:hanging="360"/>
+      </w:pPr>
+      <w:rPr>
+        <w:rFonts w:ascii="Courier New" w:hAnsi="Courier New" w:cs="Courier New" w:hint="default"/>
+      </w:rPr>
+    </w:lvl>
+    <w:lvl w:ilvl="2" w:tplc="04090005" w:tentative="1">
+      <w:start w:val="1"/>
+      <w:numFmt w:val="bullet"/>
+      <w:lvlText w:val=""/>
+      <w:lvlJc w:val="left"/>
+      <w:pPr>
+        <w:ind w:left="2160" w:hanging="360"/>
+      </w:pPr>
+      <w:rPr>
+        <w:rFonts w:ascii="Wingdings" w:hAnsi="Wingdings" w:hint="default"/>
+      </w:rPr>
+    </w:lvl>
+    <w:lvl w:ilvl="3" w:tplc="04090001" w:tentative="1">
+      <w:start w:val="1"/>
+      <w:numFmt w:val="bullet"/>
+      <w:lvlText w:val=""/>
+      <w:lvlJc w:val="left"/>
+      <w:pPr>
+        <w:ind w:left="2880" w:hanging="360"/>
+      </w:pPr>
+      <w:rPr>
+        <w:rFonts w:ascii="Symbol" w:hAnsi="Symbol" w:hint="default"/>
+      </w:rPr>
+    </w:lvl>
+    <w:lvl w:ilvl="4" w:tplc="04090003" w:tentative="1">
+      <w:start w:val="1"/>
+      <w:numFmt w:val="bullet"/>
+      <w:lvlText w:val="o"/>
+      <w:lvlJc w:val="left"/>
+      <w:pPr>
+        <w:ind w:left="3600" w:hanging="360"/>
+      </w:pPr>
+      <w:rPr>
+        <w:rFonts w:ascii="Courier New" w:hAnsi="Courier New" w:cs="Courier New" w:hint="default"/>
+      </w:rPr>
+    </w:lvl>
+    <w:lvl w:ilvl="5" w:tplc="04090005" w:tentative="1">
+      <w:start w:val="1"/>
+      <w:numFmt w:val="bullet"/>
+      <w:lvlText w:val=""/>
+      <w:lvlJc w:val="left"/>
+      <w:pPr>
+        <w:ind w:left="4320" w:hanging="360"/>
+      </w:pPr>
+      <w:rPr>
+        <w:rFonts w:ascii="Wingdings" w:hAnsi="Wingdings" w:hint="default"/>
+      </w:rPr>
+    </w:lvl>
+    <w:lvl w:ilvl="6" w:tplc="04090001" w:tentative="1">
+      <w:start w:val="1"/>
+      <w:numFmt w:val="bullet"/>
+      <w:lvlText w:val=""/>
+      <w:lvlJc w:val="left"/>
+      <w:pPr>
+        <w:ind w:left="5040" w:hanging="360"/>
+      </w:pPr>
+      <w:rPr>
+        <w:rFonts w:ascii="Symbol" w:hAnsi="Symbol" w:hint="default"/>
+      </w:rPr>
+    </w:lvl>
+    <w:lvl w:ilvl="7" w:tplc="04090003" w:tentative="1">
+      <w:start w:val="1"/>
+      <w:numFmt w:val="bullet"/>
+      <w:lvlText w:val="o"/>
+      <w:lvlJc w:val="left"/>
+      <w:pPr>
+        <w:ind w:left="5760" w:hanging="360"/>
+      </w:pPr>
+      <w:rPr>
+        <w:rFonts w:ascii="Courier New" w:hAnsi="Courier New" w:cs="Courier New" w:hint="default"/>
+      </w:rPr>
+    </w:lvl>
+    <w:lvl w:ilvl="8" w:tplc="04090005" w:tentative="1">
+      <w:start w:val="1"/>
+      <w:numFmt w:val="bullet"/>
+      <w:lvlText w:val=""/>
+      <w:lvlJc w:val="left"/>
+      <w:pPr>
+        <w:ind w:left="6480" w:hanging="360"/>
+      </w:pPr>
+      <w:rPr>
+        <w:rFonts w:ascii="Wingdings" w:hAnsi="Wingdings" w:hint="default"/>
+      </w:rPr>
+    </w:lvl>
+  </w:abstractNum>
+  <w:num w:numId="1" w16cid:durableId="743796525">
+    <w:abstractNumId w:val="0"/>
+  </w:num>
+  <w:num w:numId="2" w16cid:durableId="1619992736">
+    <w:abstractNumId w:val="2"/>
+  </w:num>
+  <w:num w:numId="3" w16cid:durableId="2027362280">
+    <w:abstractNumId w:val="1"/>
+  </w:num>
+</w:numbering>
 </file>
 
 <file path=word/styles.xml><?xml version="1.0" encoding="utf-8"?>
@@ -1356,6 +2413,18 @@
       <w:shd w:val="clear" w:color="auto" w:fill="E1DFDD"/>
     </w:rPr>
   </w:style>
+  <w:style w:type="character" w:styleId="FollowedHyperlink">
+    <w:name w:val="FollowedHyperlink"/>
+    <w:basedOn w:val="DefaultParagraphFont"/>
+    <w:uiPriority w:val="99"/>
+    <w:semiHidden/>
+    <w:unhideWhenUsed/>
+    <w:rsid w:val="0026227D"/>
+    <w:rPr>
+      <w:color w:val="738F97" w:themeColor="followedHyperlink"/>
+      <w:u w:val="single"/>
+    </w:rPr>
+  </w:style>
 </w:styles>
 </file>
 

--- a/Climate and Rainfall pattern observation.docx
+++ b/Climate and Rainfall pattern observation.docx
@@ -14,10 +14,10 @@
           <w:noProof/>
         </w:rPr>
         <w:drawing>
-          <wp:anchor distT="0" distB="0" distL="114300" distR="114300" simplePos="0" relativeHeight="251658240" behindDoc="1" locked="0" layoutInCell="1" allowOverlap="1" wp14:anchorId="5820565A" wp14:editId="2D404D22">
+          <wp:anchor distT="0" distB="0" distL="114300" distR="114300" simplePos="0" relativeHeight="251658240" behindDoc="1" locked="0" layoutInCell="1" allowOverlap="1" wp14:anchorId="5820565A" wp14:editId="4EF7D2B8">
             <wp:simplePos x="0" y="0"/>
             <wp:positionH relativeFrom="page">
-              <wp:align>right</wp:align>
+              <wp:posOffset>-1094267</wp:posOffset>
             </wp:positionH>
             <wp:positionV relativeFrom="paragraph">
               <wp:posOffset>-673100</wp:posOffset>
@@ -40,7 +40,7 @@
                   </pic:nvPicPr>
                   <pic:blipFill>
                     <a:blip r:embed="rId5">
-                      <a:alphaModFix amt="50000"/>
+                      <a:alphaModFix amt="35000"/>
                       <a:extLst>
                         <a:ext uri="{BEBA8EAE-BF5A-486C-A8C5-ECC9F3942E4B}">
                           <a14:imgProps xmlns:a14="http://schemas.microsoft.com/office/drawing/2010/main">
@@ -139,7 +139,31 @@
         <w:rPr>
           <w:rFonts w:eastAsia="Times New Roman"/>
         </w:rPr>
-        <w:t xml:space="preserve">and Rainfall pattern observation, prediction, &amp; analysis using </w:t>
+        <w:t>and Rainfall pattern</w:t>
+      </w:r>
+      <w:r>
+        <w:rPr>
+          <w:rFonts w:eastAsia="Times New Roman"/>
+        </w:rPr>
+        <w:t xml:space="preserve"> effects on CO2</w:t>
+      </w:r>
+      <w:r>
+        <w:rPr>
+          <w:rFonts w:eastAsia="Times New Roman"/>
+        </w:rPr>
+        <w:t xml:space="preserve"> </w:t>
+      </w:r>
+      <w:r>
+        <w:rPr>
+          <w:rFonts w:eastAsia="Times New Roman"/>
+        </w:rPr>
+        <w:t xml:space="preserve">emissions: </w:t>
+      </w:r>
+      <w:r>
+        <w:rPr>
+          <w:rFonts w:eastAsia="Times New Roman"/>
+        </w:rPr>
+        <w:t xml:space="preserve">observation, prediction, &amp; analysis using </w:t>
       </w:r>
       <w:r>
         <w:rPr>
@@ -204,6 +228,9 @@
         <w:t>period</w:t>
       </w:r>
       <w:r>
+        <w:t xml:space="preserve"> and how they influence CO2 emissions</w:t>
+      </w:r>
+      <w:r>
         <w:t xml:space="preserve">, and </w:t>
       </w:r>
       <w:r>
@@ -223,6 +250,30 @@
       </w:r>
       <w:r>
         <w:t xml:space="preserve"> factors. </w:t>
+      </w:r>
+    </w:p>
+    <w:p>
+      <w:r>
+        <w:t>For t</w:t>
+      </w:r>
+      <w:r>
+        <w:t>he</w:t>
+      </w:r>
+      <w:r>
+        <w:t xml:space="preserve"> sake of clarity, the</w:t>
+      </w:r>
+      <w:r>
+        <w:t xml:space="preserve"> priority of this paper is </w:t>
+      </w:r>
+      <w:r>
+        <w:rPr>
+          <w:b/>
+          <w:bCs/>
+        </w:rPr>
+        <w:t>not</w:t>
+      </w:r>
+      <w:r>
+        <w:t xml:space="preserve"> to see how CO2 emissions affect rises in temperature, rather it is to see how the overall temperature (as well as other factors) affects CO2 emissions.</w:t>
       </w:r>
     </w:p>
     <w:p>
@@ -247,6 +298,7 @@
             <w:rStyle w:val="Hyperlink"/>
             <w:b/>
             <w:bCs/>
+            <w:color w:val="1E1A0E" w:themeColor="background2" w:themeShade="1A"/>
           </w:rPr>
           <w:t>https://github.com/haris-afr/climate-and-rainfal</w:t>
         </w:r>
@@ -255,6 +307,7 @@
             <w:rStyle w:val="Hyperlink"/>
             <w:b/>
             <w:bCs/>
+            <w:color w:val="1E1A0E" w:themeColor="background2" w:themeShade="1A"/>
           </w:rPr>
           <w:t>l</w:t>
         </w:r>
@@ -263,6 +316,7 @@
             <w:rStyle w:val="Hyperlink"/>
             <w:b/>
             <w:bCs/>
+            <w:color w:val="1E1A0E" w:themeColor="background2" w:themeShade="1A"/>
           </w:rPr>
           <w:t>-analysis</w:t>
         </w:r>
@@ -358,9 +412,9 @@
           <w:noProof/>
         </w:rPr>
         <w:drawing>
-          <wp:inline distT="0" distB="0" distL="0" distR="0" wp14:anchorId="1BAF014E" wp14:editId="2626BBB7">
-            <wp:extent cx="3098800" cy="2324100"/>
-            <wp:effectExtent l="0" t="0" r="6350" b="0"/>
+          <wp:inline distT="0" distB="0" distL="0" distR="0" wp14:anchorId="1BAF014E" wp14:editId="3841513E">
+            <wp:extent cx="1963114" cy="1472335"/>
+            <wp:effectExtent l="0" t="0" r="0" b="0"/>
             <wp:docPr id="307312709" name="Picture 2"/>
             <wp:cNvGraphicFramePr>
               <a:graphicFrameLocks xmlns:a="http://schemas.openxmlformats.org/drawingml/2006/main" noChangeAspect="1"/>
@@ -373,7 +427,7 @@
                     <pic:cNvPicPr/>
                   </pic:nvPicPr>
                   <pic:blipFill>
-                    <a:blip r:embed="rId10">
+                    <a:blip r:embed="rId10" cstate="print">
                       <a:extLst>
                         <a:ext uri="{28A0092B-C50C-407E-A947-70E740481C1C}">
                           <a14:useLocalDpi xmlns:a14="http://schemas.microsoft.com/office/drawing/2010/main" val="0"/>
@@ -387,7 +441,7 @@
                   <pic:spPr>
                     <a:xfrm>
                       <a:off x="0" y="0"/>
-                      <a:ext cx="3101087" cy="2325815"/>
+                      <a:ext cx="1994888" cy="1496166"/>
                     </a:xfrm>
                     <a:prstGeom prst="rect">
                       <a:avLst/>
@@ -404,9 +458,9 @@
           <w:noProof/>
         </w:rPr>
         <w:drawing>
-          <wp:inline distT="0" distB="0" distL="0" distR="0" wp14:anchorId="0313F5BC" wp14:editId="018BFC3A">
-            <wp:extent cx="2768600" cy="2076450"/>
-            <wp:effectExtent l="0" t="0" r="0" b="0"/>
+          <wp:inline distT="0" distB="0" distL="0" distR="0" wp14:anchorId="0313F5BC" wp14:editId="3ADFD6D4">
+            <wp:extent cx="1979796" cy="1484847"/>
+            <wp:effectExtent l="0" t="0" r="1905" b="1270"/>
             <wp:docPr id="1931151831" name="Picture 3"/>
             <wp:cNvGraphicFramePr>
               <a:graphicFrameLocks xmlns:a="http://schemas.openxmlformats.org/drawingml/2006/main" noChangeAspect="1"/>
@@ -419,7 +473,7 @@
                     <pic:cNvPicPr/>
                   </pic:nvPicPr>
                   <pic:blipFill>
-                    <a:blip r:embed="rId11">
+                    <a:blip r:embed="rId11" cstate="print">
                       <a:extLst>
                         <a:ext uri="{28A0092B-C50C-407E-A947-70E740481C1C}">
                           <a14:useLocalDpi xmlns:a14="http://schemas.microsoft.com/office/drawing/2010/main" val="0"/>
@@ -433,7 +487,7 @@
                   <pic:spPr>
                     <a:xfrm>
                       <a:off x="0" y="0"/>
-                      <a:ext cx="2770946" cy="2078210"/>
+                      <a:ext cx="1982274" cy="1486705"/>
                     </a:xfrm>
                     <a:prstGeom prst="rect">
                       <a:avLst/>
@@ -445,32 +499,61 @@
           </wp:inline>
         </w:drawing>
       </w:r>
-    </w:p>
-    <w:p>
-      <w:r>
-        <w:lastRenderedPageBreak/>
-        <w:t xml:space="preserve">As we can see, rainfall does not vary </w:t>
-      </w:r>
-      <w:r>
-        <w:t>evenly</w:t>
-      </w:r>
-      <w:r>
-        <w:t xml:space="preserve"> with time, so we will continue our analysis</w:t>
-      </w:r>
-      <w:r>
-        <w:t xml:space="preserve"> primarily focusing</w:t>
-      </w:r>
-      <w:r>
-        <w:t xml:space="preserve"> on CO2 emissions.</w:t>
-      </w:r>
-    </w:p>
-    <w:p>
       <w:r>
         <w:rPr>
           <w:noProof/>
         </w:rPr>
         <w:drawing>
-          <wp:inline distT="0" distB="0" distL="0" distR="0" wp14:anchorId="5AB5D67C" wp14:editId="662FCDA3">
+          <wp:inline distT="0" distB="0" distL="0" distR="0" wp14:anchorId="55DD7F83" wp14:editId="29263C30">
+            <wp:extent cx="1985059" cy="1488794"/>
+            <wp:effectExtent l="0" t="0" r="0" b="0"/>
+            <wp:docPr id="207255075" name="Picture 8"/>
+            <wp:cNvGraphicFramePr>
+              <a:graphicFrameLocks xmlns:a="http://schemas.openxmlformats.org/drawingml/2006/main" noChangeAspect="1"/>
+            </wp:cNvGraphicFramePr>
+            <a:graphic xmlns:a="http://schemas.openxmlformats.org/drawingml/2006/main">
+              <a:graphicData uri="http://schemas.openxmlformats.org/drawingml/2006/picture">
+                <pic:pic xmlns:pic="http://schemas.openxmlformats.org/drawingml/2006/picture">
+                  <pic:nvPicPr>
+                    <pic:cNvPr id="207255075" name="Picture 207255075"/>
+                    <pic:cNvPicPr/>
+                  </pic:nvPicPr>
+                  <pic:blipFill>
+                    <a:blip r:embed="rId12" cstate="print">
+                      <a:extLst>
+                        <a:ext uri="{28A0092B-C50C-407E-A947-70E740481C1C}">
+                          <a14:useLocalDpi xmlns:a14="http://schemas.microsoft.com/office/drawing/2010/main" val="0"/>
+                        </a:ext>
+                      </a:extLst>
+                    </a:blip>
+                    <a:stretch>
+                      <a:fillRect/>
+                    </a:stretch>
+                  </pic:blipFill>
+                  <pic:spPr>
+                    <a:xfrm>
+                      <a:off x="0" y="0"/>
+                      <a:ext cx="1994709" cy="1496032"/>
+                    </a:xfrm>
+                    <a:prstGeom prst="rect">
+                      <a:avLst/>
+                    </a:prstGeom>
+                  </pic:spPr>
+                </pic:pic>
+              </a:graphicData>
+            </a:graphic>
+          </wp:inline>
+        </w:drawing>
+      </w:r>
+    </w:p>
+    <w:p>
+      <w:r>
+        <w:rPr>
+          <w:noProof/>
+        </w:rPr>
+        <w:lastRenderedPageBreak/>
+        <w:drawing>
+          <wp:inline distT="0" distB="0" distL="0" distR="0" wp14:anchorId="5AB5D67C" wp14:editId="22333BA4">
             <wp:extent cx="5943600" cy="1934210"/>
             <wp:effectExtent l="0" t="0" r="0" b="8890"/>
             <wp:docPr id="585777594" name="Picture 6"/>
@@ -485,7 +568,7 @@
                     <pic:cNvPicPr/>
                   </pic:nvPicPr>
                   <pic:blipFill>
-                    <a:blip r:embed="rId12" cstate="print">
+                    <a:blip r:embed="rId13" cstate="print">
                       <a:extLst>
                         <a:ext uri="{28A0092B-C50C-407E-A947-70E740481C1C}">
                           <a14:useLocalDpi xmlns:a14="http://schemas.microsoft.com/office/drawing/2010/main" val="0"/>
@@ -511,172 +594,23 @@
           </wp:inline>
         </w:drawing>
       </w:r>
+    </w:p>
+    <w:p>
       <w:r>
         <w:rPr>
           <w:noProof/>
         </w:rPr>
         <w:drawing>
-          <wp:inline distT="0" distB="0" distL="0" distR="0" wp14:anchorId="7074EC8F" wp14:editId="60AA6739">
-            <wp:extent cx="5943600" cy="2796540"/>
-            <wp:effectExtent l="0" t="0" r="0" b="3810"/>
-            <wp:docPr id="795181663" name="Picture 7"/>
-            <wp:cNvGraphicFramePr>
-              <a:graphicFrameLocks xmlns:a="http://schemas.openxmlformats.org/drawingml/2006/main" noChangeAspect="1"/>
-            </wp:cNvGraphicFramePr>
-            <a:graphic xmlns:a="http://schemas.openxmlformats.org/drawingml/2006/main">
-              <a:graphicData uri="http://schemas.openxmlformats.org/drawingml/2006/picture">
-                <pic:pic xmlns:pic="http://schemas.openxmlformats.org/drawingml/2006/picture">
-                  <pic:nvPicPr>
-                    <pic:cNvPr id="795181663" name="Picture 795181663"/>
-                    <pic:cNvPicPr/>
-                  </pic:nvPicPr>
-                  <pic:blipFill>
-                    <a:blip r:embed="rId13">
-                      <a:extLst>
-                        <a:ext uri="{28A0092B-C50C-407E-A947-70E740481C1C}">
-                          <a14:useLocalDpi xmlns:a14="http://schemas.microsoft.com/office/drawing/2010/main" val="0"/>
-                        </a:ext>
-                      </a:extLst>
-                    </a:blip>
-                    <a:stretch>
-                      <a:fillRect/>
-                    </a:stretch>
-                  </pic:blipFill>
-                  <pic:spPr>
-                    <a:xfrm>
-                      <a:off x="0" y="0"/>
-                      <a:ext cx="5943600" cy="2796540"/>
-                    </a:xfrm>
-                    <a:prstGeom prst="rect">
-                      <a:avLst/>
-                    </a:prstGeom>
-                  </pic:spPr>
-                </pic:pic>
-              </a:graphicData>
-            </a:graphic>
-          </wp:inline>
-        </w:drawing>
-      </w:r>
-    </w:p>
-    <w:p/>
-    <w:p/>
-    <w:p>
-      <w:r>
-        <w:rPr>
-          <w:noProof/>
-        </w:rPr>
-        <w:drawing>
-          <wp:inline distT="0" distB="0" distL="0" distR="0" wp14:anchorId="51A3C480" wp14:editId="2AB1C815">
-            <wp:extent cx="5943600" cy="1981200"/>
-            <wp:effectExtent l="0" t="0" r="0" b="0"/>
-            <wp:docPr id="1811483516" name="Picture 4"/>
-            <wp:cNvGraphicFramePr>
-              <a:graphicFrameLocks xmlns:a="http://schemas.openxmlformats.org/drawingml/2006/main" noChangeAspect="1"/>
-            </wp:cNvGraphicFramePr>
-            <a:graphic xmlns:a="http://schemas.openxmlformats.org/drawingml/2006/main">
-              <a:graphicData uri="http://schemas.openxmlformats.org/drawingml/2006/picture">
-                <pic:pic xmlns:pic="http://schemas.openxmlformats.org/drawingml/2006/picture">
-                  <pic:nvPicPr>
-                    <pic:cNvPr id="1811483516" name="Picture 1811483516"/>
-                    <pic:cNvPicPr/>
-                  </pic:nvPicPr>
-                  <pic:blipFill>
-                    <a:blip r:embed="rId14" cstate="print">
-                      <a:extLst>
-                        <a:ext uri="{28A0092B-C50C-407E-A947-70E740481C1C}">
-                          <a14:useLocalDpi xmlns:a14="http://schemas.microsoft.com/office/drawing/2010/main" val="0"/>
-                        </a:ext>
-                      </a:extLst>
-                    </a:blip>
-                    <a:stretch>
-                      <a:fillRect/>
-                    </a:stretch>
-                  </pic:blipFill>
-                  <pic:spPr>
-                    <a:xfrm>
-                      <a:off x="0" y="0"/>
-                      <a:ext cx="5943600" cy="1981200"/>
-                    </a:xfrm>
-                    <a:prstGeom prst="rect">
-                      <a:avLst/>
-                    </a:prstGeom>
-                  </pic:spPr>
-                </pic:pic>
-              </a:graphicData>
-            </a:graphic>
-          </wp:inline>
-        </w:drawing>
-      </w:r>
-    </w:p>
-    <w:p>
-      <w:r>
-        <w:lastRenderedPageBreak/>
-        <w:t>In the above two diagrams are the graphs of CO2 and rainfall over the course of 4</w:t>
-      </w:r>
-      <w:r>
-        <w:t>4</w:t>
-      </w:r>
-      <w:r>
-        <w:t xml:space="preserve"> years (1970-201</w:t>
-      </w:r>
-      <w:r>
-        <w:t>4</w:t>
-      </w:r>
-      <w:r>
-        <w:t>)</w:t>
-      </w:r>
-      <w:r>
-        <w:t xml:space="preserve">, as well as the results of LSM used on a model of CO2 emissions over time, and another model that also incorporates Rainfall and population. </w:t>
-      </w:r>
-      <w:r>
-        <w:t>We will implement Least Squares models on our data set to predict changes in CO2 over time.</w:t>
-      </w:r>
-    </w:p>
-    <w:p>
-      <w:r>
-        <w:t>The following are the results of the model in text form.</w:t>
-      </w:r>
-    </w:p>
-    <w:p>
-      <w:r>
-        <w:t>1. SIMPLE MODEL (CO2 ~ Year):</w:t>
-      </w:r>
-    </w:p>
-    <w:p>
-      <w:pPr>
-        <w:pStyle w:val="ListParagraph"/>
-        <w:numPr>
-          <w:ilvl w:val="0"/>
-          <w:numId w:val="1"/>
-        </w:numPr>
-      </w:pPr>
-      <w:r>
-        <w:t>Intercept: -2,985,220.38</w:t>
-      </w:r>
-    </w:p>
-    <w:p>
-      <w:pPr>
-        <w:pStyle w:val="ListParagraph"/>
-        <w:numPr>
-          <w:ilvl w:val="0"/>
-          <w:numId w:val="1"/>
-        </w:numPr>
-      </w:pPr>
-      <w:r>
-        <w:rPr>
-          <w:noProof/>
-        </w:rPr>
-        <w:drawing>
-          <wp:anchor distT="0" distB="0" distL="114300" distR="114300" simplePos="0" relativeHeight="251659264" behindDoc="1" locked="0" layoutInCell="1" allowOverlap="1" wp14:anchorId="7D62CB03" wp14:editId="55D58A05">
+          <wp:anchor distT="0" distB="0" distL="114300" distR="114300" simplePos="0" relativeHeight="251660288" behindDoc="1" locked="0" layoutInCell="1" allowOverlap="1" wp14:anchorId="5D3A7AA1" wp14:editId="56064792">
             <wp:simplePos x="0" y="0"/>
             <wp:positionH relativeFrom="margin">
               <wp:align>center</wp:align>
             </wp:positionH>
-            <wp:positionV relativeFrom="paragraph">
-              <wp:posOffset>227965</wp:posOffset>
+            <wp:positionV relativeFrom="topMargin">
+              <wp:posOffset>6382385</wp:posOffset>
             </wp:positionV>
-            <wp:extent cx="8534400" cy="5303197"/>
-            <wp:effectExtent l="0" t="0" r="0" b="0"/>
+            <wp:extent cx="8531352" cy="5303520"/>
+            <wp:effectExtent l="0" t="0" r="3175" b="0"/>
             <wp:wrapNone/>
             <wp:docPr id="592412289" name="Picture 5" descr="Why does air pollution occur? How to Prevent Air Pollution? - BinBin"/>
             <wp:cNvGraphicFramePr>
@@ -692,12 +626,12 @@
                     </pic:cNvPicPr>
                   </pic:nvPicPr>
                   <pic:blipFill rotWithShape="1">
-                    <a:blip r:embed="rId15" cstate="print">
+                    <a:blip r:embed="rId14" cstate="print">
                       <a:alphaModFix amt="70000"/>
                       <a:extLst>
                         <a:ext uri="{BEBA8EAE-BF5A-486C-A8C5-ECC9F3942E4B}">
                           <a14:imgProps xmlns:a14="http://schemas.microsoft.com/office/drawing/2010/main">
-                            <a14:imgLayer r:embed="rId16">
+                            <a14:imgLayer r:embed="rId15">
                               <a14:imgEffect>
                                 <a14:artisticMarker/>
                               </a14:imgEffect>
@@ -717,7 +651,7 @@
                   <pic:spPr bwMode="auto">
                     <a:xfrm>
                       <a:off x="0" y="0"/>
-                      <a:ext cx="8534400" cy="5303197"/>
+                      <a:ext cx="8531352" cy="5303520"/>
                     </a:xfrm>
                     <a:prstGeom prst="ellipse">
                       <a:avLst/>
@@ -739,8 +673,101 @@
           </wp:anchor>
         </w:drawing>
       </w:r>
-      <w:r>
-        <w:t>Slope: 1516.450 million tons/year</w:t>
+    </w:p>
+    <w:p/>
+    <w:p>
+      <w:r>
+        <w:rPr>
+          <w:noProof/>
+        </w:rPr>
+        <w:t xml:space="preserve"> </w:t>
+      </w:r>
+      <w:r>
+        <w:t>In the above diagrams are the graphs of CO2</w:t>
+      </w:r>
+      <w:r>
+        <w:t>,</w:t>
+      </w:r>
+      <w:r>
+        <w:t xml:space="preserve"> rainfall</w:t>
+      </w:r>
+      <w:r>
+        <w:t xml:space="preserve"> and temperature</w:t>
+      </w:r>
+      <w:r>
+        <w:t xml:space="preserve"> over the course of 4</w:t>
+      </w:r>
+      <w:r>
+        <w:t>4</w:t>
+      </w:r>
+      <w:r>
+        <w:t xml:space="preserve"> years (1970-201</w:t>
+      </w:r>
+      <w:r>
+        <w:t>4</w:t>
+      </w:r>
+      <w:r>
+        <w:t>)</w:t>
+      </w:r>
+      <w:r>
+        <w:t xml:space="preserve"> in Pakistan</w:t>
+      </w:r>
+      <w:r>
+        <w:t xml:space="preserve">, as well as the results of LSM used on a model of CO2 emissions over time, and </w:t>
+      </w:r>
+      <w:r>
+        <w:t>other</w:t>
+      </w:r>
+      <w:r>
+        <w:t xml:space="preserve"> model</w:t>
+      </w:r>
+      <w:r>
+        <w:t>s</w:t>
+      </w:r>
+      <w:r>
+        <w:t xml:space="preserve"> that also </w:t>
+      </w:r>
+      <w:r>
+        <w:t>incorporate</w:t>
+      </w:r>
+      <w:r>
+        <w:t xml:space="preserve"> </w:t>
+      </w:r>
+      <w:r>
+        <w:t>r</w:t>
+      </w:r>
+      <w:r>
+        <w:t>ainfall</w:t>
+      </w:r>
+      <w:r>
+        <w:t>, temperature</w:t>
+      </w:r>
+      <w:r>
+        <w:t xml:space="preserve"> and population. </w:t>
+      </w:r>
+      <w:r>
+        <w:t>We will implement Least Squares models on our data set to predict changes in CO2 over time.</w:t>
+      </w:r>
+    </w:p>
+    <w:p>
+      <w:r>
+        <w:t>The following are the results of the model in text form.</w:t>
+      </w:r>
+    </w:p>
+    <w:p>
+      <w:pPr>
+        <w:pStyle w:val="Heading3"/>
+      </w:pPr>
+      <w:r>
+        <w:t>LEAST SQUARES RESULTS</w:t>
+      </w:r>
+    </w:p>
+    <w:p>
+      <w:pPr>
+        <w:pStyle w:val="Heading4"/>
+      </w:pPr>
+      <w:r>
+        <w:t>1. CO2 ~ Year:</w:t>
       </w:r>
     </w:p>
     <w:p>
@@ -748,17 +775,11 @@
         <w:pStyle w:val="ListParagraph"/>
         <w:numPr>
           <w:ilvl w:val="0"/>
-          <w:numId w:val="1"/>
+          <w:numId w:val="8"/>
         </w:numPr>
       </w:pPr>
       <w:r>
-        <w:t>Least Squares Error: 811,991,818</w:t>
-      </w:r>
-    </w:p>
-    <w:p/>
-    <w:p>
-      <w:r>
-        <w:t>2. MULTIPLE MODEL (CO2 ~ Year + Rainfall + Population):</w:t>
+        <w:t>Intercept: -2985220.38</w:t>
       </w:r>
     </w:p>
     <w:p>
@@ -766,11 +787,17 @@
         <w:pStyle w:val="ListParagraph"/>
         <w:numPr>
           <w:ilvl w:val="0"/>
-          <w:numId w:val="2"/>
+          <w:numId w:val="8"/>
         </w:numPr>
       </w:pPr>
       <w:r>
-        <w:t>Intercept: -2,391,710.70</w:t>
+        <w:t xml:space="preserve">Slope: 1516.4497 </w:t>
+      </w:r>
+      <w:r>
+        <w:t>kilo</w:t>
+      </w:r>
+      <w:r>
+        <w:t xml:space="preserve"> tons/year</w:t>
       </w:r>
     </w:p>
     <w:p>
@@ -778,11 +805,20 @@
         <w:pStyle w:val="ListParagraph"/>
         <w:numPr>
           <w:ilvl w:val="0"/>
-          <w:numId w:val="2"/>
+          <w:numId w:val="8"/>
         </w:numPr>
       </w:pPr>
       <w:r>
-        <w:t>Year coefficient: 1215.807</w:t>
+        <w:t>LSE: 811,991,818</w:t>
+      </w:r>
+    </w:p>
+    <w:p/>
+    <w:p>
+      <w:pPr>
+        <w:pStyle w:val="Heading4"/>
+      </w:pPr>
+      <w:r>
+        <w:t>2. CO2 ~ Year + Temperature:</w:t>
       </w:r>
     </w:p>
     <w:p>
@@ -790,11 +826,17 @@
         <w:pStyle w:val="ListParagraph"/>
         <w:numPr>
           <w:ilvl w:val="0"/>
-          <w:numId w:val="2"/>
+          <w:numId w:val="7"/>
         </w:numPr>
       </w:pPr>
       <w:r>
-        <w:t>Rainfall coefficient: -216.300</w:t>
+        <w:t>Year</w:t>
+      </w:r>
+      <w:r>
+        <w:t xml:space="preserve"> </w:t>
+      </w:r>
+      <w:r>
+        <w:t>coefficient: 1500.6544</w:t>
       </w:r>
     </w:p>
     <w:p>
@@ -802,11 +844,17 @@
         <w:pStyle w:val="ListParagraph"/>
         <w:numPr>
           <w:ilvl w:val="0"/>
-          <w:numId w:val="2"/>
+          <w:numId w:val="7"/>
         </w:numPr>
       </w:pPr>
       <w:r>
-        <w:t>Population coefficient: 0.000093</w:t>
+        <w:t>Temp</w:t>
+      </w:r>
+      <w:r>
+        <w:t xml:space="preserve"> </w:t>
+      </w:r>
+      <w:r>
+        <w:t>coefficient: 3268.3880 kilo tons/°C</w:t>
       </w:r>
     </w:p>
     <w:p>
@@ -814,17 +862,11 @@
         <w:pStyle w:val="ListParagraph"/>
         <w:numPr>
           <w:ilvl w:val="0"/>
-          <w:numId w:val="2"/>
+          <w:numId w:val="7"/>
         </w:numPr>
       </w:pPr>
       <w:r>
-        <w:t>Least Squares Error: 752,473,806</w:t>
-      </w:r>
-    </w:p>
-    <w:p/>
-    <w:p>
-      <w:r>
-        <w:t>3. IMPROVEMENT:</w:t>
+        <w:t>LSE: 800,323,107</w:t>
       </w:r>
     </w:p>
     <w:p>
@@ -832,11 +874,20 @@
         <w:pStyle w:val="ListParagraph"/>
         <w:numPr>
           <w:ilvl w:val="0"/>
-          <w:numId w:val="3"/>
+          <w:numId w:val="7"/>
         </w:numPr>
       </w:pPr>
       <w:r>
-        <w:t>Error reduction: 59,518,012</w:t>
+        <w:t>Improvement: 11,668,711 less error</w:t>
+      </w:r>
+    </w:p>
+    <w:p/>
+    <w:p>
+      <w:pPr>
+        <w:pStyle w:val="Heading4"/>
+      </w:pPr>
+      <w:r>
+        <w:t>3. CO2 ~ Year + Temperature + Rainfall:</w:t>
       </w:r>
     </w:p>
     <w:p>
@@ -844,16 +895,267 @@
         <w:pStyle w:val="ListParagraph"/>
         <w:numPr>
           <w:ilvl w:val="0"/>
-          <w:numId w:val="3"/>
+          <w:numId w:val="6"/>
         </w:numPr>
       </w:pPr>
       <w:r>
-        <w:t>% Improvement: 7.3%</w:t>
+        <w:t>Year</w:t>
+      </w:r>
+      <w:r>
+        <w:t xml:space="preserve"> </w:t>
+      </w:r>
+      <w:r>
+        <w:t>coefficient: 1510.6974</w:t>
+      </w:r>
+    </w:p>
+    <w:p>
+      <w:pPr>
+        <w:pStyle w:val="ListParagraph"/>
+        <w:numPr>
+          <w:ilvl w:val="0"/>
+          <w:numId w:val="6"/>
+        </w:numPr>
+      </w:pPr>
+      <w:r>
+        <w:t>Temp</w:t>
+      </w:r>
+      <w:r>
+        <w:t xml:space="preserve"> </w:t>
+      </w:r>
+      <w:r>
+        <w:t>coefficient: 1285.8834</w:t>
+      </w:r>
+    </w:p>
+    <w:p>
+      <w:pPr>
+        <w:pStyle w:val="ListParagraph"/>
+        <w:numPr>
+          <w:ilvl w:val="0"/>
+          <w:numId w:val="6"/>
+        </w:numPr>
+      </w:pPr>
+      <w:r>
+        <w:t>Rain</w:t>
+      </w:r>
+      <w:r>
+        <w:t xml:space="preserve"> </w:t>
+      </w:r>
+      <w:r>
+        <w:t>coefficient: -217.8822 kilo tons/mm</w:t>
+      </w:r>
+    </w:p>
+    <w:p>
+      <w:pPr>
+        <w:pStyle w:val="ListParagraph"/>
+        <w:numPr>
+          <w:ilvl w:val="0"/>
+          <w:numId w:val="6"/>
+        </w:numPr>
+      </w:pPr>
+      <w:r>
+        <w:t>LSE: 755,824,721</w:t>
+      </w:r>
+    </w:p>
+    <w:p>
+      <w:pPr>
+        <w:pStyle w:val="ListParagraph"/>
+        <w:numPr>
+          <w:ilvl w:val="0"/>
+          <w:numId w:val="6"/>
+        </w:numPr>
+      </w:pPr>
+      <w:r>
+        <w:lastRenderedPageBreak/>
+        <w:t>Improvement: 44,498,385 less error</w:t>
       </w:r>
     </w:p>
     <w:p/>
     <w:p>
       <w:pPr>
+        <w:pStyle w:val="Heading4"/>
+      </w:pPr>
+      <w:r>
+        <w:t>4. CO2 ~ Year + Temperature + Rainfall + Population:</w:t>
+      </w:r>
+    </w:p>
+    <w:p>
+      <w:pPr>
+        <w:pStyle w:val="ListParagraph"/>
+        <w:numPr>
+          <w:ilvl w:val="0"/>
+          <w:numId w:val="5"/>
+        </w:numPr>
+      </w:pPr>
+      <w:r>
+        <w:t>Year</w:t>
+      </w:r>
+      <w:r>
+        <w:t xml:space="preserve"> </w:t>
+      </w:r>
+      <w:r>
+        <w:t>coefficient: 1223.0920</w:t>
+      </w:r>
+    </w:p>
+    <w:p>
+      <w:pPr>
+        <w:pStyle w:val="ListParagraph"/>
+        <w:numPr>
+          <w:ilvl w:val="0"/>
+          <w:numId w:val="5"/>
+        </w:numPr>
+      </w:pPr>
+      <w:r>
+        <w:t>Temp</w:t>
+      </w:r>
+      <w:r>
+        <w:t xml:space="preserve"> </w:t>
+      </w:r>
+      <w:r>
+        <w:t>coefficient: 1102.9941</w:t>
+      </w:r>
+    </w:p>
+    <w:p>
+      <w:pPr>
+        <w:pStyle w:val="ListParagraph"/>
+        <w:numPr>
+          <w:ilvl w:val="0"/>
+          <w:numId w:val="5"/>
+        </w:numPr>
+      </w:pPr>
+      <w:r>
+        <w:t>Rain</w:t>
+      </w:r>
+      <w:r>
+        <w:t xml:space="preserve"> </w:t>
+      </w:r>
+      <w:r>
+        <w:t>coefficient: -206.2214</w:t>
+      </w:r>
+    </w:p>
+    <w:p>
+      <w:pPr>
+        <w:pStyle w:val="ListParagraph"/>
+        <w:numPr>
+          <w:ilvl w:val="0"/>
+          <w:numId w:val="5"/>
+        </w:numPr>
+      </w:pPr>
+      <w:r>
+        <w:t>Population</w:t>
+      </w:r>
+      <w:r>
+        <w:t xml:space="preserve"> </w:t>
+      </w:r>
+      <w:r>
+        <w:t>coefficient: 0.00008940 kilo tons/person</w:t>
+      </w:r>
+    </w:p>
+    <w:p>
+      <w:pPr>
+        <w:pStyle w:val="ListParagraph"/>
+        <w:numPr>
+          <w:ilvl w:val="0"/>
+          <w:numId w:val="5"/>
+        </w:numPr>
+      </w:pPr>
+      <w:r>
+        <w:t>LSE: 751,270,614</w:t>
+      </w:r>
+    </w:p>
+    <w:p>
+      <w:pPr>
+        <w:pStyle w:val="ListParagraph"/>
+        <w:numPr>
+          <w:ilvl w:val="0"/>
+          <w:numId w:val="5"/>
+        </w:numPr>
+      </w:pPr>
+      <w:r>
+        <w:t>Improvement: 4,554,107 less error</w:t>
+      </w:r>
+    </w:p>
+    <w:p/>
+    <w:p>
+      <w:pPr>
+        <w:rPr>
+          <w:rStyle w:val="Heading3Char"/>
+        </w:rPr>
+      </w:pPr>
+      <w:r>
+        <w:rPr>
+          <w:rStyle w:val="Heading3Char"/>
+        </w:rPr>
+        <w:t>MODEL COMPARISON</w:t>
+      </w:r>
+    </w:p>
+    <w:p>
+      <w:pPr>
+        <w:pStyle w:val="ListParagraph"/>
+        <w:numPr>
+          <w:ilvl w:val="0"/>
+          <w:numId w:val="4"/>
+        </w:numPr>
+      </w:pPr>
+      <w:r>
+        <w:t>Simple model LSE: 811,991,818</w:t>
+      </w:r>
+    </w:p>
+    <w:p>
+      <w:pPr>
+        <w:pStyle w:val="ListParagraph"/>
+        <w:numPr>
+          <w:ilvl w:val="0"/>
+          <w:numId w:val="4"/>
+        </w:numPr>
+      </w:pPr>
+      <w:r>
+        <w:t xml:space="preserve">With </w:t>
+      </w:r>
+      <w:r>
+        <w:t>T</w:t>
+      </w:r>
+      <w:r>
+        <w:t>emperature: 800,323,107 (1.4% less error)</w:t>
+      </w:r>
+    </w:p>
+    <w:p>
+      <w:pPr>
+        <w:pStyle w:val="ListParagraph"/>
+        <w:numPr>
+          <w:ilvl w:val="0"/>
+          <w:numId w:val="4"/>
+        </w:numPr>
+      </w:pPr>
+      <w:r>
+        <w:t xml:space="preserve">With </w:t>
+      </w:r>
+      <w:r>
+        <w:t>T</w:t>
+      </w:r>
+      <w:r>
+        <w:t>emp</w:t>
+      </w:r>
+      <w:r>
+        <w:t>erature and R</w:t>
+      </w:r>
+      <w:r>
+        <w:t>ain: 755,824,721 (6.9% less error)</w:t>
+      </w:r>
+    </w:p>
+    <w:p>
+      <w:pPr>
+        <w:pStyle w:val="ListParagraph"/>
+        <w:numPr>
+          <w:ilvl w:val="0"/>
+          <w:numId w:val="4"/>
+        </w:numPr>
+      </w:pPr>
+      <w:r>
+        <w:t>With all factors: 751,270,614 (7.5% less error)</w:t>
+      </w:r>
+    </w:p>
+    <w:p>
+      <w:pPr>
         <w:pStyle w:val="Heading2"/>
       </w:pPr>
       <w:r>
@@ -868,6 +1170,9 @@
         <w:t>e simple</w:t>
       </w:r>
       <w:r>
+        <w:t>st</w:t>
+      </w:r>
+      <w:r>
         <w:t xml:space="preserve"> model predicts that CO2 emissions rise at a rate of </w:t>
       </w:r>
       <w:r>
@@ -883,7 +1188,13 @@
         <w:t xml:space="preserve">, </w:t>
       </w:r>
       <w:r>
-        <w:t>while in the multiple inputs model, CO2 emissions rise according to the following rate:</w:t>
+        <w:t xml:space="preserve">while in the </w:t>
+      </w:r>
+      <w:r>
+        <w:t>most complex</w:t>
+      </w:r>
+      <w:r>
+        <w:t xml:space="preserve"> model, CO2 emissions rise according to the following rate:</w:t>
       </w:r>
     </w:p>
     <w:p>
@@ -893,19 +1204,60 @@
             <w:rPr>
               <w:rFonts w:ascii="Cambria Math" w:hAnsi="Cambria Math"/>
             </w:rPr>
-            <m:t xml:space="preserve">CO2 = </m:t>
-          </m:r>
-          <m:r>
-            <w:rPr>
-              <w:rFonts w:ascii="Cambria Math" w:hAnsi="Cambria Math" w:cs="Calibri"/>
-            </w:rPr>
-            <m:t>β₀</m:t>
+            <m:t>CO2 =</m:t>
           </m:r>
           <m:r>
             <w:rPr>
               <w:rFonts w:ascii="Cambria Math" w:hAnsi="Cambria Math"/>
             </w:rPr>
-            <m:t xml:space="preserve"> + 1215.807 </m:t>
+            <m:t xml:space="preserve"> </m:t>
+          </m:r>
+          <m:sSup>
+            <m:sSupPr>
+              <m:ctrlPr>
+                <w:rPr>
+                  <w:rFonts w:ascii="Cambria Math" w:hAnsi="Cambria Math" w:cs="Calibri"/>
+                  <w:i/>
+                </w:rPr>
+              </m:ctrlPr>
+            </m:sSupPr>
+            <m:e>
+              <m:r>
+                <w:rPr>
+                  <w:rFonts w:ascii="Cambria Math" w:hAnsi="Cambria Math" w:cs="Calibri"/>
+                </w:rPr>
+                <m:t>β</m:t>
+              </m:r>
+              <m:ctrlPr>
+                <w:rPr>
+                  <w:rFonts w:ascii="Cambria Math" w:hAnsi="Cambria Math"/>
+                  <w:i/>
+                </w:rPr>
+              </m:ctrlPr>
+            </m:e>
+            <m:sup>
+              <m:r>
+                <w:rPr>
+                  <w:rFonts w:ascii="Cambria Math" w:hAnsi="Cambria Math" w:cs="Calibri"/>
+                </w:rPr>
+                <m:t>0</m:t>
+              </m:r>
+            </m:sup>
+          </m:sSup>
+          <m:r>
+            <w:rPr>
+              <w:rFonts w:ascii="Cambria Math" w:hAnsi="Cambria Math"/>
+            </w:rPr>
+            <m:t xml:space="preserve">+ </m:t>
+          </m:r>
+          <m:r>
+            <m:rPr>
+              <m:sty m:val="p"/>
+            </m:rPr>
+            <w:rPr>
+              <w:rFonts w:ascii="Cambria Math" w:hAnsi="Cambria Math"/>
+            </w:rPr>
+            <m:t>1223</m:t>
           </m:r>
           <m:r>
             <w:rPr>
@@ -926,7 +1278,25 @@
             <w:rPr>
               <w:rFonts w:ascii="Cambria Math" w:hAnsi="Cambria Math"/>
             </w:rPr>
-            <m:t>-216</m:t>
+            <m:t>-2</m:t>
+          </m:r>
+          <m:r>
+            <m:rPr>
+              <m:sty m:val="p"/>
+            </m:rPr>
+            <w:rPr>
+              <w:rFonts w:ascii="Cambria Math" w:hAnsi="Cambria Math"/>
+            </w:rPr>
+            <m:t>0</m:t>
+          </m:r>
+          <m:r>
+            <m:rPr>
+              <m:sty m:val="p"/>
+            </m:rPr>
+            <w:rPr>
+              <w:rFonts w:ascii="Cambria Math" w:hAnsi="Cambria Math"/>
+            </w:rPr>
+            <m:t>6</m:t>
           </m:r>
           <m:r>
             <w:rPr>
@@ -944,19 +1314,16 @@
             <w:rPr>
               <w:rFonts w:ascii="Cambria Math" w:hAnsi="Cambria Math"/>
             </w:rPr>
-            <m:t xml:space="preserve"> Rainfall + 0.0000</m:t>
+            <m:t xml:space="preserve"> Rainfall + 0.</m:t>
           </m:r>
           <m:r>
+            <m:rPr>
+              <m:sty m:val="p"/>
+            </m:rPr>
             <w:rPr>
               <w:rFonts w:ascii="Cambria Math" w:hAnsi="Cambria Math"/>
             </w:rPr>
-            <m:t>9</m:t>
-          </m:r>
-          <m:r>
-            <w:rPr>
-              <w:rFonts w:ascii="Cambria Math" w:hAnsi="Cambria Math"/>
-            </w:rPr>
-            <m:t xml:space="preserve">3 </m:t>
+            <m:t xml:space="preserve">00008940 </m:t>
           </m:r>
           <m:r>
             <w:rPr>
@@ -970,12 +1337,83 @@
             </w:rPr>
             <m:t xml:space="preserve"> Population</m:t>
           </m:r>
+          <m:r>
+            <w:rPr>
+              <w:rFonts w:ascii="Cambria Math" w:hAnsi="Cambria Math"/>
+            </w:rPr>
+            <m:t xml:space="preserve">+1102 </m:t>
+          </m:r>
+          <m:r>
+            <w:rPr>
+              <w:rFonts w:ascii="Cambria Math" w:hAnsi="Cambria Math" w:cs="Gill Sans MT"/>
+            </w:rPr>
+            <m:t>×</m:t>
+          </m:r>
+          <m:r>
+            <w:rPr>
+              <w:rFonts w:ascii="Cambria Math" w:hAnsi="Cambria Math"/>
+            </w:rPr>
+            <m:t xml:space="preserve"> </m:t>
+          </m:r>
+          <m:r>
+            <w:rPr>
+              <w:rFonts w:ascii="Cambria Math" w:hAnsi="Cambria Math"/>
+            </w:rPr>
+            <m:t xml:space="preserve"> Temperature</m:t>
+          </m:r>
         </m:oMath>
       </m:oMathPara>
     </w:p>
     <w:p>
       <w:r>
-        <w:t>According to the coefficients we can see that population has a negligible impact on CO2 emissions, while rainfall has an inverse effect, but CO2 emissions rise evenly year over year.</w:t>
+        <w:t>According to the coefficients we can see that population has a negligible impact on CO2 emissions,</w:t>
+      </w:r>
+      <w:r>
+        <w:t xml:space="preserve"> temperature has a </w:t>
+      </w:r>
+      <w:r>
+        <w:t>considerable effect</w:t>
+      </w:r>
+      <w:r>
+        <w:t xml:space="preserve"> while rainfall has an inverse effect, </w:t>
+      </w:r>
+      <w:r>
+        <w:t xml:space="preserve">and that overall </w:t>
+      </w:r>
+      <w:r>
+        <w:t>CO2 emissions rise evenly year over year.</w:t>
+      </w:r>
+    </w:p>
+    <w:p>
+      <w:r>
+        <w:t>From the LSE decreases, we can also imply that t</w:t>
+      </w:r>
+      <w:r>
+        <w:t>he more inputs we put into the model, the more accurate it is with regards to predicting CO2 emissions.</w:t>
+      </w:r>
+    </w:p>
+    <w:p/>
+    <w:p>
+      <w:pPr>
+        <w:pStyle w:val="Title"/>
+        <w:jc w:val="center"/>
+        <w:rPr>
+          <w:rFonts w:ascii="Kunstler Script" w:hAnsi="Kunstler Script"/>
+          <w:b/>
+          <w:bCs/>
+          <w:sz w:val="96"/>
+          <w:szCs w:val="96"/>
+        </w:rPr>
+      </w:pPr>
+      <w:r>
+        <w:rPr>
+          <w:rFonts w:ascii="Kunstler Script" w:hAnsi="Kunstler Script"/>
+          <w:b/>
+          <w:bCs/>
+          <w:sz w:val="96"/>
+          <w:szCs w:val="96"/>
+        </w:rPr>
+        <w:t>Thank you</w:t>
       </w:r>
     </w:p>
     <w:p/>
@@ -992,6 +1430,458 @@
 <file path=word/numbering.xml><?xml version="1.0" encoding="utf-8"?>
 <w:numbering xmlns:wpc="http://schemas.microsoft.com/office/word/2010/wordprocessingCanvas" xmlns:cx="http://schemas.microsoft.com/office/drawing/2014/chartex" xmlns:cx1="http://schemas.microsoft.com/office/drawing/2015/9/8/chartex" xmlns:cx2="http://schemas.microsoft.com/office/drawing/2015/10/21/chartex" xmlns:cx3="http://schemas.microsoft.com/office/drawing/2016/5/9/chartex" xmlns:cx4="http://schemas.microsoft.com/office/drawing/2016/5/10/chartex" xmlns:cx5="http://schemas.microsoft.com/office/drawing/2016/5/11/chartex" xmlns:cx6="http://schemas.microsoft.com/office/drawing/2016/5/12/chartex" xmlns:cx7="http://schemas.microsoft.com/office/drawing/2016/5/13/chartex" xmlns:cx8="http://schemas.microsoft.com/office/drawing/2016/5/14/chartex" xmlns:mc="http://schemas.openxmlformats.org/markup-compatibility/2006" xmlns:aink="http://schemas.microsoft.com/office/drawing/2016/ink" xmlns:am3d="http://schemas.microsoft.com/office/drawing/2017/model3d" xmlns:o="urn:schemas-microsoft-com:office:office" xmlns:oel="http://schemas.microsoft.com/office/2019/extlst" xmlns:r="http://schemas.openxmlformats.org/officeDocument/2006/relationships" xmlns:m="http://schemas.openxmlformats.org/officeDocument/2006/math" xmlns:v="urn:schemas-microsoft-com:vml" xmlns:wp14="http://schemas.microsoft.com/office/word/2010/wordprocessingDrawing" xmlns:wp="http://schemas.openxmlformats.org/drawingml/2006/wordprocessingDrawing" xmlns:w10="urn:schemas-microsoft-com:office:word" xmlns:w="http://schemas.openxmlformats.org/wordprocessingml/2006/main" xmlns:w14="http://schemas.microsoft.com/office/word/2010/wordml" xmlns:w15="http://schemas.microsoft.com/office/word/2012/wordml" xmlns:w16cex="http://schemas.microsoft.com/office/word/2018/wordml/cex" xmlns:w16cid="http://schemas.microsoft.com/office/word/2016/wordml/cid" xmlns:w16="http://schemas.microsoft.com/office/word/2018/wordml" xmlns:w16du="http://schemas.microsoft.com/office/word/2023/wordml/word16du" xmlns:w16sdtdh="http://schemas.microsoft.com/office/word/2020/wordml/sdtdatahash" xmlns:w16sdtfl="http://schemas.microsoft.com/office/word/2024/wordml/sdtformatlock" xmlns:w16se="http://schemas.microsoft.com/office/word/2015/wordml/symex" xmlns:wpg="http://schemas.microsoft.com/office/word/2010/wordprocessingGroup" xmlns:wpi="http://schemas.microsoft.com/office/word/2010/wordprocessingInk" xmlns:wne="http://schemas.microsoft.com/office/word/2006/wordml" xmlns:wps="http://schemas.microsoft.com/office/word/2010/wordprocessingShape" mc:Ignorable="w14 w15 w16se w16cid w16 w16cex w16sdtdh w16sdtfl w16du wp14">
   <w:abstractNum w:abstractNumId="0" w15:restartNumberingAfterBreak="0">
+    <w:nsid w:val="1845466C"/>
+    <w:multiLevelType w:val="hybridMultilevel"/>
+    <w:tmpl w:val="C834E89E"/>
+    <w:lvl w:ilvl="0" w:tplc="04090001">
+      <w:start w:val="1"/>
+      <w:numFmt w:val="bullet"/>
+      <w:lvlText w:val=""/>
+      <w:lvlJc w:val="left"/>
+      <w:pPr>
+        <w:ind w:left="720" w:hanging="360"/>
+      </w:pPr>
+      <w:rPr>
+        <w:rFonts w:ascii="Symbol" w:hAnsi="Symbol" w:hint="default"/>
+      </w:rPr>
+    </w:lvl>
+    <w:lvl w:ilvl="1" w:tplc="04090003" w:tentative="1">
+      <w:start w:val="1"/>
+      <w:numFmt w:val="bullet"/>
+      <w:lvlText w:val="o"/>
+      <w:lvlJc w:val="left"/>
+      <w:pPr>
+        <w:ind w:left="1440" w:hanging="360"/>
+      </w:pPr>
+      <w:rPr>
+        <w:rFonts w:ascii="Courier New" w:hAnsi="Courier New" w:cs="Courier New" w:hint="default"/>
+      </w:rPr>
+    </w:lvl>
+    <w:lvl w:ilvl="2" w:tplc="04090005" w:tentative="1">
+      <w:start w:val="1"/>
+      <w:numFmt w:val="bullet"/>
+      <w:lvlText w:val=""/>
+      <w:lvlJc w:val="left"/>
+      <w:pPr>
+        <w:ind w:left="2160" w:hanging="360"/>
+      </w:pPr>
+      <w:rPr>
+        <w:rFonts w:ascii="Wingdings" w:hAnsi="Wingdings" w:hint="default"/>
+      </w:rPr>
+    </w:lvl>
+    <w:lvl w:ilvl="3" w:tplc="04090001" w:tentative="1">
+      <w:start w:val="1"/>
+      <w:numFmt w:val="bullet"/>
+      <w:lvlText w:val=""/>
+      <w:lvlJc w:val="left"/>
+      <w:pPr>
+        <w:ind w:left="2880" w:hanging="360"/>
+      </w:pPr>
+      <w:rPr>
+        <w:rFonts w:ascii="Symbol" w:hAnsi="Symbol" w:hint="default"/>
+      </w:rPr>
+    </w:lvl>
+    <w:lvl w:ilvl="4" w:tplc="04090003" w:tentative="1">
+      <w:start w:val="1"/>
+      <w:numFmt w:val="bullet"/>
+      <w:lvlText w:val="o"/>
+      <w:lvlJc w:val="left"/>
+      <w:pPr>
+        <w:ind w:left="3600" w:hanging="360"/>
+      </w:pPr>
+      <w:rPr>
+        <w:rFonts w:ascii="Courier New" w:hAnsi="Courier New" w:cs="Courier New" w:hint="default"/>
+      </w:rPr>
+    </w:lvl>
+    <w:lvl w:ilvl="5" w:tplc="04090005" w:tentative="1">
+      <w:start w:val="1"/>
+      <w:numFmt w:val="bullet"/>
+      <w:lvlText w:val=""/>
+      <w:lvlJc w:val="left"/>
+      <w:pPr>
+        <w:ind w:left="4320" w:hanging="360"/>
+      </w:pPr>
+      <w:rPr>
+        <w:rFonts w:ascii="Wingdings" w:hAnsi="Wingdings" w:hint="default"/>
+      </w:rPr>
+    </w:lvl>
+    <w:lvl w:ilvl="6" w:tplc="04090001" w:tentative="1">
+      <w:start w:val="1"/>
+      <w:numFmt w:val="bullet"/>
+      <w:lvlText w:val=""/>
+      <w:lvlJc w:val="left"/>
+      <w:pPr>
+        <w:ind w:left="5040" w:hanging="360"/>
+      </w:pPr>
+      <w:rPr>
+        <w:rFonts w:ascii="Symbol" w:hAnsi="Symbol" w:hint="default"/>
+      </w:rPr>
+    </w:lvl>
+    <w:lvl w:ilvl="7" w:tplc="04090003" w:tentative="1">
+      <w:start w:val="1"/>
+      <w:numFmt w:val="bullet"/>
+      <w:lvlText w:val="o"/>
+      <w:lvlJc w:val="left"/>
+      <w:pPr>
+        <w:ind w:left="5760" w:hanging="360"/>
+      </w:pPr>
+      <w:rPr>
+        <w:rFonts w:ascii="Courier New" w:hAnsi="Courier New" w:cs="Courier New" w:hint="default"/>
+      </w:rPr>
+    </w:lvl>
+    <w:lvl w:ilvl="8" w:tplc="04090005" w:tentative="1">
+      <w:start w:val="1"/>
+      <w:numFmt w:val="bullet"/>
+      <w:lvlText w:val=""/>
+      <w:lvlJc w:val="left"/>
+      <w:pPr>
+        <w:ind w:left="6480" w:hanging="360"/>
+      </w:pPr>
+      <w:rPr>
+        <w:rFonts w:ascii="Wingdings" w:hAnsi="Wingdings" w:hint="default"/>
+      </w:rPr>
+    </w:lvl>
+  </w:abstractNum>
+  <w:abstractNum w:abstractNumId="1" w15:restartNumberingAfterBreak="0">
+    <w:nsid w:val="274B197B"/>
+    <w:multiLevelType w:val="hybridMultilevel"/>
+    <w:tmpl w:val="630410A4"/>
+    <w:lvl w:ilvl="0" w:tplc="04090001">
+      <w:start w:val="1"/>
+      <w:numFmt w:val="bullet"/>
+      <w:lvlText w:val=""/>
+      <w:lvlJc w:val="left"/>
+      <w:pPr>
+        <w:ind w:left="720" w:hanging="360"/>
+      </w:pPr>
+      <w:rPr>
+        <w:rFonts w:ascii="Symbol" w:hAnsi="Symbol" w:hint="default"/>
+      </w:rPr>
+    </w:lvl>
+    <w:lvl w:ilvl="1" w:tplc="04090003" w:tentative="1">
+      <w:start w:val="1"/>
+      <w:numFmt w:val="bullet"/>
+      <w:lvlText w:val="o"/>
+      <w:lvlJc w:val="left"/>
+      <w:pPr>
+        <w:ind w:left="1440" w:hanging="360"/>
+      </w:pPr>
+      <w:rPr>
+        <w:rFonts w:ascii="Courier New" w:hAnsi="Courier New" w:cs="Courier New" w:hint="default"/>
+      </w:rPr>
+    </w:lvl>
+    <w:lvl w:ilvl="2" w:tplc="04090005" w:tentative="1">
+      <w:start w:val="1"/>
+      <w:numFmt w:val="bullet"/>
+      <w:lvlText w:val=""/>
+      <w:lvlJc w:val="left"/>
+      <w:pPr>
+        <w:ind w:left="2160" w:hanging="360"/>
+      </w:pPr>
+      <w:rPr>
+        <w:rFonts w:ascii="Wingdings" w:hAnsi="Wingdings" w:hint="default"/>
+      </w:rPr>
+    </w:lvl>
+    <w:lvl w:ilvl="3" w:tplc="04090001" w:tentative="1">
+      <w:start w:val="1"/>
+      <w:numFmt w:val="bullet"/>
+      <w:lvlText w:val=""/>
+      <w:lvlJc w:val="left"/>
+      <w:pPr>
+        <w:ind w:left="2880" w:hanging="360"/>
+      </w:pPr>
+      <w:rPr>
+        <w:rFonts w:ascii="Symbol" w:hAnsi="Symbol" w:hint="default"/>
+      </w:rPr>
+    </w:lvl>
+    <w:lvl w:ilvl="4" w:tplc="04090003" w:tentative="1">
+      <w:start w:val="1"/>
+      <w:numFmt w:val="bullet"/>
+      <w:lvlText w:val="o"/>
+      <w:lvlJc w:val="left"/>
+      <w:pPr>
+        <w:ind w:left="3600" w:hanging="360"/>
+      </w:pPr>
+      <w:rPr>
+        <w:rFonts w:ascii="Courier New" w:hAnsi="Courier New" w:cs="Courier New" w:hint="default"/>
+      </w:rPr>
+    </w:lvl>
+    <w:lvl w:ilvl="5" w:tplc="04090005" w:tentative="1">
+      <w:start w:val="1"/>
+      <w:numFmt w:val="bullet"/>
+      <w:lvlText w:val=""/>
+      <w:lvlJc w:val="left"/>
+      <w:pPr>
+        <w:ind w:left="4320" w:hanging="360"/>
+      </w:pPr>
+      <w:rPr>
+        <w:rFonts w:ascii="Wingdings" w:hAnsi="Wingdings" w:hint="default"/>
+      </w:rPr>
+    </w:lvl>
+    <w:lvl w:ilvl="6" w:tplc="04090001" w:tentative="1">
+      <w:start w:val="1"/>
+      <w:numFmt w:val="bullet"/>
+      <w:lvlText w:val=""/>
+      <w:lvlJc w:val="left"/>
+      <w:pPr>
+        <w:ind w:left="5040" w:hanging="360"/>
+      </w:pPr>
+      <w:rPr>
+        <w:rFonts w:ascii="Symbol" w:hAnsi="Symbol" w:hint="default"/>
+      </w:rPr>
+    </w:lvl>
+    <w:lvl w:ilvl="7" w:tplc="04090003" w:tentative="1">
+      <w:start w:val="1"/>
+      <w:numFmt w:val="bullet"/>
+      <w:lvlText w:val="o"/>
+      <w:lvlJc w:val="left"/>
+      <w:pPr>
+        <w:ind w:left="5760" w:hanging="360"/>
+      </w:pPr>
+      <w:rPr>
+        <w:rFonts w:ascii="Courier New" w:hAnsi="Courier New" w:cs="Courier New" w:hint="default"/>
+      </w:rPr>
+    </w:lvl>
+    <w:lvl w:ilvl="8" w:tplc="04090005" w:tentative="1">
+      <w:start w:val="1"/>
+      <w:numFmt w:val="bullet"/>
+      <w:lvlText w:val=""/>
+      <w:lvlJc w:val="left"/>
+      <w:pPr>
+        <w:ind w:left="6480" w:hanging="360"/>
+      </w:pPr>
+      <w:rPr>
+        <w:rFonts w:ascii="Wingdings" w:hAnsi="Wingdings" w:hint="default"/>
+      </w:rPr>
+    </w:lvl>
+  </w:abstractNum>
+  <w:abstractNum w:abstractNumId="2" w15:restartNumberingAfterBreak="0">
+    <w:nsid w:val="4ABA0077"/>
+    <w:multiLevelType w:val="hybridMultilevel"/>
+    <w:tmpl w:val="0B90DF76"/>
+    <w:lvl w:ilvl="0" w:tplc="04090001">
+      <w:start w:val="1"/>
+      <w:numFmt w:val="bullet"/>
+      <w:lvlText w:val=""/>
+      <w:lvlJc w:val="left"/>
+      <w:pPr>
+        <w:ind w:left="720" w:hanging="360"/>
+      </w:pPr>
+      <w:rPr>
+        <w:rFonts w:ascii="Symbol" w:hAnsi="Symbol" w:hint="default"/>
+      </w:rPr>
+    </w:lvl>
+    <w:lvl w:ilvl="1" w:tplc="04090003" w:tentative="1">
+      <w:start w:val="1"/>
+      <w:numFmt w:val="bullet"/>
+      <w:lvlText w:val="o"/>
+      <w:lvlJc w:val="left"/>
+      <w:pPr>
+        <w:ind w:left="1440" w:hanging="360"/>
+      </w:pPr>
+      <w:rPr>
+        <w:rFonts w:ascii="Courier New" w:hAnsi="Courier New" w:cs="Courier New" w:hint="default"/>
+      </w:rPr>
+    </w:lvl>
+    <w:lvl w:ilvl="2" w:tplc="04090005" w:tentative="1">
+      <w:start w:val="1"/>
+      <w:numFmt w:val="bullet"/>
+      <w:lvlText w:val=""/>
+      <w:lvlJc w:val="left"/>
+      <w:pPr>
+        <w:ind w:left="2160" w:hanging="360"/>
+      </w:pPr>
+      <w:rPr>
+        <w:rFonts w:ascii="Wingdings" w:hAnsi="Wingdings" w:hint="default"/>
+      </w:rPr>
+    </w:lvl>
+    <w:lvl w:ilvl="3" w:tplc="04090001" w:tentative="1">
+      <w:start w:val="1"/>
+      <w:numFmt w:val="bullet"/>
+      <w:lvlText w:val=""/>
+      <w:lvlJc w:val="left"/>
+      <w:pPr>
+        <w:ind w:left="2880" w:hanging="360"/>
+      </w:pPr>
+      <w:rPr>
+        <w:rFonts w:ascii="Symbol" w:hAnsi="Symbol" w:hint="default"/>
+      </w:rPr>
+    </w:lvl>
+    <w:lvl w:ilvl="4" w:tplc="04090003" w:tentative="1">
+      <w:start w:val="1"/>
+      <w:numFmt w:val="bullet"/>
+      <w:lvlText w:val="o"/>
+      <w:lvlJc w:val="left"/>
+      <w:pPr>
+        <w:ind w:left="3600" w:hanging="360"/>
+      </w:pPr>
+      <w:rPr>
+        <w:rFonts w:ascii="Courier New" w:hAnsi="Courier New" w:cs="Courier New" w:hint="default"/>
+      </w:rPr>
+    </w:lvl>
+    <w:lvl w:ilvl="5" w:tplc="04090005" w:tentative="1">
+      <w:start w:val="1"/>
+      <w:numFmt w:val="bullet"/>
+      <w:lvlText w:val=""/>
+      <w:lvlJc w:val="left"/>
+      <w:pPr>
+        <w:ind w:left="4320" w:hanging="360"/>
+      </w:pPr>
+      <w:rPr>
+        <w:rFonts w:ascii="Wingdings" w:hAnsi="Wingdings" w:hint="default"/>
+      </w:rPr>
+    </w:lvl>
+    <w:lvl w:ilvl="6" w:tplc="04090001" w:tentative="1">
+      <w:start w:val="1"/>
+      <w:numFmt w:val="bullet"/>
+      <w:lvlText w:val=""/>
+      <w:lvlJc w:val="left"/>
+      <w:pPr>
+        <w:ind w:left="5040" w:hanging="360"/>
+      </w:pPr>
+      <w:rPr>
+        <w:rFonts w:ascii="Symbol" w:hAnsi="Symbol" w:hint="default"/>
+      </w:rPr>
+    </w:lvl>
+    <w:lvl w:ilvl="7" w:tplc="04090003" w:tentative="1">
+      <w:start w:val="1"/>
+      <w:numFmt w:val="bullet"/>
+      <w:lvlText w:val="o"/>
+      <w:lvlJc w:val="left"/>
+      <w:pPr>
+        <w:ind w:left="5760" w:hanging="360"/>
+      </w:pPr>
+      <w:rPr>
+        <w:rFonts w:ascii="Courier New" w:hAnsi="Courier New" w:cs="Courier New" w:hint="default"/>
+      </w:rPr>
+    </w:lvl>
+    <w:lvl w:ilvl="8" w:tplc="04090005" w:tentative="1">
+      <w:start w:val="1"/>
+      <w:numFmt w:val="bullet"/>
+      <w:lvlText w:val=""/>
+      <w:lvlJc w:val="left"/>
+      <w:pPr>
+        <w:ind w:left="6480" w:hanging="360"/>
+      </w:pPr>
+      <w:rPr>
+        <w:rFonts w:ascii="Wingdings" w:hAnsi="Wingdings" w:hint="default"/>
+      </w:rPr>
+    </w:lvl>
+  </w:abstractNum>
+  <w:abstractNum w:abstractNumId="3" w15:restartNumberingAfterBreak="0">
+    <w:nsid w:val="4E362DFB"/>
+    <w:multiLevelType w:val="hybridMultilevel"/>
+    <w:tmpl w:val="572CA9E8"/>
+    <w:lvl w:ilvl="0" w:tplc="04090001">
+      <w:start w:val="1"/>
+      <w:numFmt w:val="bullet"/>
+      <w:lvlText w:val=""/>
+      <w:lvlJc w:val="left"/>
+      <w:pPr>
+        <w:ind w:left="720" w:hanging="360"/>
+      </w:pPr>
+      <w:rPr>
+        <w:rFonts w:ascii="Symbol" w:hAnsi="Symbol" w:hint="default"/>
+      </w:rPr>
+    </w:lvl>
+    <w:lvl w:ilvl="1" w:tplc="04090003" w:tentative="1">
+      <w:start w:val="1"/>
+      <w:numFmt w:val="bullet"/>
+      <w:lvlText w:val="o"/>
+      <w:lvlJc w:val="left"/>
+      <w:pPr>
+        <w:ind w:left="1440" w:hanging="360"/>
+      </w:pPr>
+      <w:rPr>
+        <w:rFonts w:ascii="Courier New" w:hAnsi="Courier New" w:cs="Courier New" w:hint="default"/>
+      </w:rPr>
+    </w:lvl>
+    <w:lvl w:ilvl="2" w:tplc="04090005" w:tentative="1">
+      <w:start w:val="1"/>
+      <w:numFmt w:val="bullet"/>
+      <w:lvlText w:val=""/>
+      <w:lvlJc w:val="left"/>
+      <w:pPr>
+        <w:ind w:left="2160" w:hanging="360"/>
+      </w:pPr>
+      <w:rPr>
+        <w:rFonts w:ascii="Wingdings" w:hAnsi="Wingdings" w:hint="default"/>
+      </w:rPr>
+    </w:lvl>
+    <w:lvl w:ilvl="3" w:tplc="04090001" w:tentative="1">
+      <w:start w:val="1"/>
+      <w:numFmt w:val="bullet"/>
+      <w:lvlText w:val=""/>
+      <w:lvlJc w:val="left"/>
+      <w:pPr>
+        <w:ind w:left="2880" w:hanging="360"/>
+      </w:pPr>
+      <w:rPr>
+        <w:rFonts w:ascii="Symbol" w:hAnsi="Symbol" w:hint="default"/>
+      </w:rPr>
+    </w:lvl>
+    <w:lvl w:ilvl="4" w:tplc="04090003" w:tentative="1">
+      <w:start w:val="1"/>
+      <w:numFmt w:val="bullet"/>
+      <w:lvlText w:val="o"/>
+      <w:lvlJc w:val="left"/>
+      <w:pPr>
+        <w:ind w:left="3600" w:hanging="360"/>
+      </w:pPr>
+      <w:rPr>
+        <w:rFonts w:ascii="Courier New" w:hAnsi="Courier New" w:cs="Courier New" w:hint="default"/>
+      </w:rPr>
+    </w:lvl>
+    <w:lvl w:ilvl="5" w:tplc="04090005" w:tentative="1">
+      <w:start w:val="1"/>
+      <w:numFmt w:val="bullet"/>
+      <w:lvlText w:val=""/>
+      <w:lvlJc w:val="left"/>
+      <w:pPr>
+        <w:ind w:left="4320" w:hanging="360"/>
+      </w:pPr>
+      <w:rPr>
+        <w:rFonts w:ascii="Wingdings" w:hAnsi="Wingdings" w:hint="default"/>
+      </w:rPr>
+    </w:lvl>
+    <w:lvl w:ilvl="6" w:tplc="04090001" w:tentative="1">
+      <w:start w:val="1"/>
+      <w:numFmt w:val="bullet"/>
+      <w:lvlText w:val=""/>
+      <w:lvlJc w:val="left"/>
+      <w:pPr>
+        <w:ind w:left="5040" w:hanging="360"/>
+      </w:pPr>
+      <w:rPr>
+        <w:rFonts w:ascii="Symbol" w:hAnsi="Symbol" w:hint="default"/>
+      </w:rPr>
+    </w:lvl>
+    <w:lvl w:ilvl="7" w:tplc="04090003" w:tentative="1">
+      <w:start w:val="1"/>
+      <w:numFmt w:val="bullet"/>
+      <w:lvlText w:val="o"/>
+      <w:lvlJc w:val="left"/>
+      <w:pPr>
+        <w:ind w:left="5760" w:hanging="360"/>
+      </w:pPr>
+      <w:rPr>
+        <w:rFonts w:ascii="Courier New" w:hAnsi="Courier New" w:cs="Courier New" w:hint="default"/>
+      </w:rPr>
+    </w:lvl>
+    <w:lvl w:ilvl="8" w:tplc="04090005" w:tentative="1">
+      <w:start w:val="1"/>
+      <w:numFmt w:val="bullet"/>
+      <w:lvlText w:val=""/>
+      <w:lvlJc w:val="left"/>
+      <w:pPr>
+        <w:ind w:left="6480" w:hanging="360"/>
+      </w:pPr>
+      <w:rPr>
+        <w:rFonts w:ascii="Wingdings" w:hAnsi="Wingdings" w:hint="default"/>
+      </w:rPr>
+    </w:lvl>
+  </w:abstractNum>
+  <w:abstractNum w:abstractNumId="4" w15:restartNumberingAfterBreak="0">
     <w:nsid w:val="58587A61"/>
     <w:multiLevelType w:val="hybridMultilevel"/>
     <w:tmpl w:val="59E87D3E"/>
@@ -1104,7 +1994,7 @@
       </w:rPr>
     </w:lvl>
   </w:abstractNum>
-  <w:abstractNum w:abstractNumId="1" w15:restartNumberingAfterBreak="0">
+  <w:abstractNum w:abstractNumId="5" w15:restartNumberingAfterBreak="0">
     <w:nsid w:val="58B908FB"/>
     <w:multiLevelType w:val="hybridMultilevel"/>
     <w:tmpl w:val="4B00BA6C"/>
@@ -1217,7 +2107,120 @@
       </w:rPr>
     </w:lvl>
   </w:abstractNum>
-  <w:abstractNum w:abstractNumId="2" w15:restartNumberingAfterBreak="0">
+  <w:abstractNum w:abstractNumId="6" w15:restartNumberingAfterBreak="0">
+    <w:nsid w:val="5CD10415"/>
+    <w:multiLevelType w:val="hybridMultilevel"/>
+    <w:tmpl w:val="8834BA5A"/>
+    <w:lvl w:ilvl="0" w:tplc="04090001">
+      <w:start w:val="1"/>
+      <w:numFmt w:val="bullet"/>
+      <w:lvlText w:val=""/>
+      <w:lvlJc w:val="left"/>
+      <w:pPr>
+        <w:ind w:left="720" w:hanging="360"/>
+      </w:pPr>
+      <w:rPr>
+        <w:rFonts w:ascii="Symbol" w:hAnsi="Symbol" w:hint="default"/>
+      </w:rPr>
+    </w:lvl>
+    <w:lvl w:ilvl="1" w:tplc="04090003" w:tentative="1">
+      <w:start w:val="1"/>
+      <w:numFmt w:val="bullet"/>
+      <w:lvlText w:val="o"/>
+      <w:lvlJc w:val="left"/>
+      <w:pPr>
+        <w:ind w:left="1440" w:hanging="360"/>
+      </w:pPr>
+      <w:rPr>
+        <w:rFonts w:ascii="Courier New" w:hAnsi="Courier New" w:cs="Courier New" w:hint="default"/>
+      </w:rPr>
+    </w:lvl>
+    <w:lvl w:ilvl="2" w:tplc="04090005" w:tentative="1">
+      <w:start w:val="1"/>
+      <w:numFmt w:val="bullet"/>
+      <w:lvlText w:val=""/>
+      <w:lvlJc w:val="left"/>
+      <w:pPr>
+        <w:ind w:left="2160" w:hanging="360"/>
+      </w:pPr>
+      <w:rPr>
+        <w:rFonts w:ascii="Wingdings" w:hAnsi="Wingdings" w:hint="default"/>
+      </w:rPr>
+    </w:lvl>
+    <w:lvl w:ilvl="3" w:tplc="04090001" w:tentative="1">
+      <w:start w:val="1"/>
+      <w:numFmt w:val="bullet"/>
+      <w:lvlText w:val=""/>
+      <w:lvlJc w:val="left"/>
+      <w:pPr>
+        <w:ind w:left="2880" w:hanging="360"/>
+      </w:pPr>
+      <w:rPr>
+        <w:rFonts w:ascii="Symbol" w:hAnsi="Symbol" w:hint="default"/>
+      </w:rPr>
+    </w:lvl>
+    <w:lvl w:ilvl="4" w:tplc="04090003" w:tentative="1">
+      <w:start w:val="1"/>
+      <w:numFmt w:val="bullet"/>
+      <w:lvlText w:val="o"/>
+      <w:lvlJc w:val="left"/>
+      <w:pPr>
+        <w:ind w:left="3600" w:hanging="360"/>
+      </w:pPr>
+      <w:rPr>
+        <w:rFonts w:ascii="Courier New" w:hAnsi="Courier New" w:cs="Courier New" w:hint="default"/>
+      </w:rPr>
+    </w:lvl>
+    <w:lvl w:ilvl="5" w:tplc="04090005" w:tentative="1">
+      <w:start w:val="1"/>
+      <w:numFmt w:val="bullet"/>
+      <w:lvlText w:val=""/>
+      <w:lvlJc w:val="left"/>
+      <w:pPr>
+        <w:ind w:left="4320" w:hanging="360"/>
+      </w:pPr>
+      <w:rPr>
+        <w:rFonts w:ascii="Wingdings" w:hAnsi="Wingdings" w:hint="default"/>
+      </w:rPr>
+    </w:lvl>
+    <w:lvl w:ilvl="6" w:tplc="04090001" w:tentative="1">
+      <w:start w:val="1"/>
+      <w:numFmt w:val="bullet"/>
+      <w:lvlText w:val=""/>
+      <w:lvlJc w:val="left"/>
+      <w:pPr>
+        <w:ind w:left="5040" w:hanging="360"/>
+      </w:pPr>
+      <w:rPr>
+        <w:rFonts w:ascii="Symbol" w:hAnsi="Symbol" w:hint="default"/>
+      </w:rPr>
+    </w:lvl>
+    <w:lvl w:ilvl="7" w:tplc="04090003" w:tentative="1">
+      <w:start w:val="1"/>
+      <w:numFmt w:val="bullet"/>
+      <w:lvlText w:val="o"/>
+      <w:lvlJc w:val="left"/>
+      <w:pPr>
+        <w:ind w:left="5760" w:hanging="360"/>
+      </w:pPr>
+      <w:rPr>
+        <w:rFonts w:ascii="Courier New" w:hAnsi="Courier New" w:cs="Courier New" w:hint="default"/>
+      </w:rPr>
+    </w:lvl>
+    <w:lvl w:ilvl="8" w:tplc="04090005" w:tentative="1">
+      <w:start w:val="1"/>
+      <w:numFmt w:val="bullet"/>
+      <w:lvlText w:val=""/>
+      <w:lvlJc w:val="left"/>
+      <w:pPr>
+        <w:ind w:left="6480" w:hanging="360"/>
+      </w:pPr>
+      <w:rPr>
+        <w:rFonts w:ascii="Wingdings" w:hAnsi="Wingdings" w:hint="default"/>
+      </w:rPr>
+    </w:lvl>
+  </w:abstractNum>
+  <w:abstractNum w:abstractNumId="7" w15:restartNumberingAfterBreak="0">
     <w:nsid w:val="627A1B27"/>
     <w:multiLevelType w:val="hybridMultilevel"/>
     <w:tmpl w:val="A386D258"/>
@@ -1331,12 +2334,27 @@
     </w:lvl>
   </w:abstractNum>
   <w:num w:numId="1" w16cid:durableId="743796525">
+    <w:abstractNumId w:val="4"/>
+  </w:num>
+  <w:num w:numId="2" w16cid:durableId="1619992736">
+    <w:abstractNumId w:val="7"/>
+  </w:num>
+  <w:num w:numId="3" w16cid:durableId="2027362280">
+    <w:abstractNumId w:val="5"/>
+  </w:num>
+  <w:num w:numId="4" w16cid:durableId="1671256978">
+    <w:abstractNumId w:val="2"/>
+  </w:num>
+  <w:num w:numId="5" w16cid:durableId="12614643">
+    <w:abstractNumId w:val="6"/>
+  </w:num>
+  <w:num w:numId="6" w16cid:durableId="558980163">
+    <w:abstractNumId w:val="3"/>
+  </w:num>
+  <w:num w:numId="7" w16cid:durableId="996761273">
     <w:abstractNumId w:val="0"/>
   </w:num>
-  <w:num w:numId="2" w16cid:durableId="1619992736">
-    <w:abstractNumId w:val="2"/>
-  </w:num>
-  <w:num w:numId="3" w16cid:durableId="2027362280">
+  <w:num w:numId="8" w16cid:durableId="1936864767">
     <w:abstractNumId w:val="1"/>
   </w:num>
 </w:numbering>
@@ -1798,7 +2816,6 @@
     <w:next w:val="Normal"/>
     <w:link w:val="Heading3Char"/>
     <w:uiPriority w:val="9"/>
-    <w:semiHidden/>
     <w:unhideWhenUsed/>
     <w:qFormat/>
     <w:rsid w:val="006F5890"/>
@@ -1821,7 +2838,6 @@
     <w:next w:val="Normal"/>
     <w:link w:val="Heading4Char"/>
     <w:uiPriority w:val="9"/>
-    <w:semiHidden/>
     <w:unhideWhenUsed/>
     <w:qFormat/>
     <w:rsid w:val="006F5890"/>
@@ -2016,7 +3032,6 @@
     <w:basedOn w:val="DefaultParagraphFont"/>
     <w:link w:val="Heading3"/>
     <w:uiPriority w:val="9"/>
-    <w:semiHidden/>
     <w:rsid w:val="006F5890"/>
     <w:rPr>
       <w:rFonts w:asciiTheme="majorHAnsi" w:eastAsiaTheme="majorEastAsia" w:hAnsiTheme="majorHAnsi" w:cstheme="majorBidi"/>
@@ -2030,7 +3045,6 @@
     <w:basedOn w:val="DefaultParagraphFont"/>
     <w:link w:val="Heading4"/>
     <w:uiPriority w:val="9"/>
-    <w:semiHidden/>
     <w:rsid w:val="006F5890"/>
     <w:rPr>
       <w:rFonts w:asciiTheme="majorHAnsi" w:eastAsiaTheme="majorEastAsia" w:hAnsiTheme="majorHAnsi" w:cstheme="majorBidi"/>
